--- a/Documentation for Amazon Delivery Time Prediction.docx
+++ b/Documentation for Amazon Delivery Time Prediction.docx
@@ -81,51 +81,13 @@
           <w:szCs w:val="28"/>
         </w:rPr>
       </w:pPr>
-      <w:proofErr w:type="spellStart"/>
-      <w:r>
-        <w:rPr>
-          <w:rFonts w:ascii="Aptos" w:hAnsi="Aptos"/>
-          <w:sz w:val="28"/>
-          <w:szCs w:val="28"/>
-        </w:rPr>
-        <w:t>df</w:t>
-      </w:r>
-      <w:proofErr w:type="spellEnd"/>
-      <w:r>
-        <w:rPr>
-          <w:rFonts w:ascii="Aptos" w:hAnsi="Aptos"/>
-          <w:sz w:val="28"/>
-          <w:szCs w:val="28"/>
-        </w:rPr>
-        <w:t xml:space="preserve"> = </w:t>
-      </w:r>
-      <w:proofErr w:type="spellStart"/>
-      <w:proofErr w:type="gramStart"/>
-      <w:r>
-        <w:rPr>
-          <w:rFonts w:ascii="Aptos" w:hAnsi="Aptos"/>
-          <w:sz w:val="28"/>
-          <w:szCs w:val="28"/>
-        </w:rPr>
-        <w:t>pd.read</w:t>
-      </w:r>
-      <w:proofErr w:type="gramEnd"/>
-      <w:r>
-        <w:rPr>
-          <w:rFonts w:ascii="Aptos" w:hAnsi="Aptos"/>
-          <w:sz w:val="28"/>
-          <w:szCs w:val="28"/>
-        </w:rPr>
-        <w:t>_csv</w:t>
-      </w:r>
-      <w:proofErr w:type="spellEnd"/>
-      <w:r>
-        <w:rPr>
-          <w:rFonts w:ascii="Aptos" w:hAnsi="Aptos"/>
-          <w:sz w:val="28"/>
-          <w:szCs w:val="28"/>
-        </w:rPr>
-        <w:t>("amazon_delivery.csv")</w:t>
+      <w:r>
+        <w:rPr>
+          <w:rFonts w:ascii="Aptos" w:hAnsi="Aptos"/>
+          <w:sz w:val="28"/>
+          <w:szCs w:val="28"/>
+        </w:rPr>
+        <w:t>df = pd.read_csv("amazon_delivery.csv")</w:t>
       </w:r>
     </w:p>
     <w:p>
@@ -154,161 +116,21 @@
           <w:szCs w:val="28"/>
         </w:rPr>
       </w:pPr>
-      <w:proofErr w:type="gramStart"/>
-      <w:r>
-        <w:rPr>
-          <w:rFonts w:ascii="Aptos" w:hAnsi="Aptos"/>
-          <w:sz w:val="28"/>
-          <w:szCs w:val="28"/>
-        </w:rPr>
-        <w:t>df.info(</w:t>
-      </w:r>
-      <w:proofErr w:type="gramEnd"/>
-      <w:r>
-        <w:rPr>
-          <w:rFonts w:ascii="Aptos" w:hAnsi="Aptos"/>
-          <w:sz w:val="28"/>
-          <w:szCs w:val="28"/>
-        </w:rPr>
-        <w:t xml:space="preserve">), </w:t>
-      </w:r>
-      <w:proofErr w:type="spellStart"/>
-      <w:proofErr w:type="gramStart"/>
-      <w:r>
-        <w:rPr>
-          <w:rFonts w:ascii="Aptos" w:hAnsi="Aptos"/>
-          <w:sz w:val="28"/>
-          <w:szCs w:val="28"/>
-        </w:rPr>
-        <w:t>df.describe</w:t>
-      </w:r>
-      <w:proofErr w:type="spellEnd"/>
-      <w:proofErr w:type="gramEnd"/>
-      <w:r>
-        <w:rPr>
-          <w:rFonts w:ascii="Aptos" w:hAnsi="Aptos"/>
-          <w:sz w:val="28"/>
-          <w:szCs w:val="28"/>
-        </w:rPr>
-        <w:t xml:space="preserve">(), </w:t>
-      </w:r>
-      <w:proofErr w:type="spellStart"/>
-      <w:proofErr w:type="gramStart"/>
-      <w:r>
-        <w:rPr>
-          <w:rFonts w:ascii="Aptos" w:hAnsi="Aptos"/>
-          <w:sz w:val="28"/>
-          <w:szCs w:val="28"/>
-        </w:rPr>
-        <w:t>df.head</w:t>
-      </w:r>
-      <w:proofErr w:type="spellEnd"/>
-      <w:proofErr w:type="gramEnd"/>
-      <w:r>
-        <w:rPr>
-          <w:rFonts w:ascii="Aptos" w:hAnsi="Aptos"/>
-          <w:sz w:val="28"/>
-          <w:szCs w:val="28"/>
-        </w:rPr>
-        <w:t>(</w:t>
-      </w:r>
-      <w:proofErr w:type="gramStart"/>
-      <w:r>
-        <w:rPr>
-          <w:rFonts w:ascii="Aptos" w:hAnsi="Aptos"/>
-          <w:sz w:val="28"/>
-          <w:szCs w:val="28"/>
-        </w:rPr>
-        <w:t>)</w:t>
-      </w:r>
-      <w:r>
-        <w:rPr>
-          <w:rFonts w:ascii="Aptos" w:hAnsi="Aptos"/>
-          <w:sz w:val="28"/>
-          <w:szCs w:val="28"/>
-        </w:rPr>
-        <w:t>,</w:t>
-      </w:r>
-      <w:proofErr w:type="spellStart"/>
-      <w:r>
-        <w:rPr>
-          <w:rFonts w:ascii="Aptos" w:hAnsi="Aptos"/>
-          <w:sz w:val="28"/>
-          <w:szCs w:val="28"/>
-        </w:rPr>
-        <w:t>df</w:t>
-      </w:r>
-      <w:proofErr w:type="gramEnd"/>
-      <w:r>
-        <w:rPr>
-          <w:rFonts w:ascii="Aptos" w:hAnsi="Aptos"/>
-          <w:sz w:val="28"/>
-          <w:szCs w:val="28"/>
-        </w:rPr>
-        <w:t>.shape</w:t>
-      </w:r>
-      <w:proofErr w:type="spellEnd"/>
-      <w:r>
-        <w:rPr>
-          <w:rFonts w:ascii="Aptos" w:hAnsi="Aptos"/>
-          <w:sz w:val="28"/>
-          <w:szCs w:val="28"/>
-        </w:rPr>
-        <w:t>(</w:t>
-      </w:r>
-      <w:proofErr w:type="gramStart"/>
-      <w:r>
-        <w:rPr>
-          <w:rFonts w:ascii="Aptos" w:hAnsi="Aptos"/>
-          <w:sz w:val="28"/>
-          <w:szCs w:val="28"/>
-        </w:rPr>
-        <w:t>),</w:t>
-      </w:r>
-      <w:proofErr w:type="spellStart"/>
-      <w:r>
-        <w:rPr>
-          <w:rFonts w:ascii="Aptos" w:hAnsi="Aptos"/>
-          <w:sz w:val="28"/>
-          <w:szCs w:val="28"/>
-        </w:rPr>
-        <w:t>df</w:t>
-      </w:r>
-      <w:proofErr w:type="gramEnd"/>
-      <w:r>
-        <w:rPr>
-          <w:rFonts w:ascii="Aptos" w:hAnsi="Aptos"/>
-          <w:sz w:val="28"/>
-          <w:szCs w:val="28"/>
-        </w:rPr>
-        <w:t>.</w:t>
-      </w:r>
-      <w:proofErr w:type="gramStart"/>
-      <w:r>
-        <w:rPr>
-          <w:rFonts w:ascii="Aptos" w:hAnsi="Aptos"/>
-          <w:sz w:val="28"/>
-          <w:szCs w:val="28"/>
-        </w:rPr>
-        <w:t>isnull</w:t>
-      </w:r>
-      <w:proofErr w:type="spellEnd"/>
-      <w:r>
-        <w:rPr>
-          <w:rFonts w:ascii="Aptos" w:hAnsi="Aptos"/>
-          <w:sz w:val="28"/>
-          <w:szCs w:val="28"/>
-        </w:rPr>
-        <w:t>(</w:t>
-      </w:r>
-      <w:proofErr w:type="gramEnd"/>
-      <w:r>
-        <w:rPr>
-          <w:rFonts w:ascii="Aptos" w:hAnsi="Aptos"/>
-          <w:sz w:val="28"/>
-          <w:szCs w:val="28"/>
-        </w:rPr>
-        <w:t>)</w:t>
+      <w:r>
+        <w:rPr>
+          <w:rFonts w:ascii="Aptos" w:hAnsi="Aptos"/>
+          <w:sz w:val="28"/>
+          <w:szCs w:val="28"/>
+        </w:rPr>
+        <w:t>df.info(), df.describe(), df.head()</w:t>
+      </w:r>
+      <w:r>
+        <w:rPr>
+          <w:rFonts w:ascii="Aptos" w:hAnsi="Aptos"/>
+          <w:sz w:val="28"/>
+          <w:szCs w:val="28"/>
+        </w:rPr>
+        <w:t>,df.shape(),df.isnull()</w:t>
       </w:r>
     </w:p>
     <w:p>
@@ -409,51 +231,13 @@
           <w:szCs w:val="28"/>
         </w:rPr>
       </w:pPr>
-      <w:proofErr w:type="spellStart"/>
-      <w:proofErr w:type="gramStart"/>
-      <w:r>
-        <w:rPr>
-          <w:rFonts w:ascii="Aptos" w:hAnsi="Aptos"/>
-          <w:sz w:val="28"/>
-          <w:szCs w:val="28"/>
-        </w:rPr>
-        <w:t>df.drop</w:t>
-      </w:r>
-      <w:proofErr w:type="gramEnd"/>
-      <w:r>
-        <w:rPr>
-          <w:rFonts w:ascii="Aptos" w:hAnsi="Aptos"/>
-          <w:sz w:val="28"/>
-          <w:szCs w:val="28"/>
-        </w:rPr>
-        <w:t>_duplicates</w:t>
-      </w:r>
-      <w:proofErr w:type="spellEnd"/>
-      <w:r>
-        <w:rPr>
-          <w:rFonts w:ascii="Aptos" w:hAnsi="Aptos"/>
-          <w:sz w:val="28"/>
-          <w:szCs w:val="28"/>
-        </w:rPr>
-        <w:t>(</w:t>
-      </w:r>
-      <w:proofErr w:type="spellStart"/>
-      <w:r>
-        <w:rPr>
-          <w:rFonts w:ascii="Aptos" w:hAnsi="Aptos"/>
-          <w:sz w:val="28"/>
-          <w:szCs w:val="28"/>
-        </w:rPr>
-        <w:t>inplace</w:t>
-      </w:r>
-      <w:proofErr w:type="spellEnd"/>
-      <w:r>
-        <w:rPr>
-          <w:rFonts w:ascii="Aptos" w:hAnsi="Aptos"/>
-          <w:sz w:val="28"/>
-          <w:szCs w:val="28"/>
-        </w:rPr>
-        <w:t>=True)</w:t>
+      <w:r>
+        <w:rPr>
+          <w:rFonts w:ascii="Aptos" w:hAnsi="Aptos"/>
+          <w:sz w:val="28"/>
+          <w:szCs w:val="28"/>
+        </w:rPr>
+        <w:t>df.drop_duplicates(inplace=True)</w:t>
       </w:r>
     </w:p>
     <w:p>
@@ -653,25 +437,7 @@
           <w:sz w:val="28"/>
           <w:szCs w:val="28"/>
         </w:rPr>
-        <w:t>map (</w:t>
-      </w:r>
-      <w:proofErr w:type="gramStart"/>
-      <w:r>
-        <w:rPr>
-          <w:rFonts w:ascii="Aptos" w:hAnsi="Aptos"/>
-          <w:sz w:val="28"/>
-          <w:szCs w:val="28"/>
-        </w:rPr>
-        <w:t>np.radians</w:t>
-      </w:r>
-      <w:proofErr w:type="gramEnd"/>
-      <w:r>
-        <w:rPr>
-          <w:rFonts w:ascii="Aptos" w:hAnsi="Aptos"/>
-          <w:sz w:val="28"/>
-          <w:szCs w:val="28"/>
-        </w:rPr>
-        <w:t>, [lat1, lon1, lat2, lon2]) converts everything.</w:t>
+        <w:t>map (np.radians, [lat1, lon1, lat2, lon2]) converts everything.</w:t>
       </w:r>
     </w:p>
     <w:p>
@@ -1591,60 +1357,24 @@
           <w:sz w:val="28"/>
           <w:szCs w:val="28"/>
         </w:rPr>
-        <w:t xml:space="preserve">df_encoded = </w:t>
-      </w:r>
-      <w:proofErr w:type="gramStart"/>
-      <w:r>
-        <w:rPr>
-          <w:rFonts w:ascii="Aptos" w:hAnsi="Aptos"/>
-          <w:sz w:val="28"/>
-          <w:szCs w:val="28"/>
-        </w:rPr>
-        <w:t>df.copy</w:t>
-      </w:r>
-      <w:proofErr w:type="gramEnd"/>
-      <w:r>
-        <w:rPr>
-          <w:rFonts w:ascii="Aptos" w:hAnsi="Aptos"/>
-          <w:sz w:val="28"/>
-          <w:szCs w:val="28"/>
-        </w:rPr>
-        <w:t xml:space="preserve">() </w:t>
-      </w:r>
-    </w:p>
-    <w:p>
-      <w:pPr>
-        <w:rPr>
-          <w:rFonts w:ascii="Aptos" w:hAnsi="Aptos"/>
-          <w:sz w:val="28"/>
-          <w:szCs w:val="28"/>
-        </w:rPr>
-      </w:pPr>
-      <w:r>
-        <w:rPr>
-          <w:rFonts w:ascii="Aptos" w:hAnsi="Aptos"/>
-          <w:sz w:val="28"/>
-          <w:szCs w:val="28"/>
-        </w:rPr>
-        <w:t xml:space="preserve">le = </w:t>
-      </w:r>
-      <w:proofErr w:type="gramStart"/>
-      <w:r>
-        <w:rPr>
-          <w:rFonts w:ascii="Aptos" w:hAnsi="Aptos"/>
-          <w:sz w:val="28"/>
-          <w:szCs w:val="28"/>
-        </w:rPr>
-        <w:t>LabelEncoder(</w:t>
-      </w:r>
-      <w:proofErr w:type="gramEnd"/>
-      <w:r>
-        <w:rPr>
-          <w:rFonts w:ascii="Aptos" w:hAnsi="Aptos"/>
-          <w:sz w:val="28"/>
-          <w:szCs w:val="28"/>
-        </w:rPr>
-        <w:t xml:space="preserve">) </w:t>
+        <w:t xml:space="preserve">df_encoded = df.copy() </w:t>
+      </w:r>
+    </w:p>
+    <w:p>
+      <w:pPr>
+        <w:rPr>
+          <w:rFonts w:ascii="Aptos" w:hAnsi="Aptos"/>
+          <w:sz w:val="28"/>
+          <w:szCs w:val="28"/>
+        </w:rPr>
+      </w:pPr>
+      <w:r>
+        <w:rPr>
+          <w:rFonts w:ascii="Aptos" w:hAnsi="Aptos"/>
+          <w:sz w:val="28"/>
+          <w:szCs w:val="28"/>
+        </w:rPr>
+        <w:t xml:space="preserve">le = LabelEncoder() </w:t>
       </w:r>
     </w:p>
     <w:p>
@@ -1757,25 +1487,7 @@
           <w:sz w:val="28"/>
           <w:szCs w:val="28"/>
         </w:rPr>
-        <w:t>"Order_Hour</w:t>
-      </w:r>
-      <w:proofErr w:type="gramStart"/>
-      <w:r>
-        <w:rPr>
-          <w:rFonts w:ascii="Aptos" w:hAnsi="Aptos"/>
-          <w:sz w:val="28"/>
-          <w:szCs w:val="28"/>
-        </w:rPr>
-        <w:t>",  "</w:t>
-      </w:r>
-      <w:proofErr w:type="gramEnd"/>
-      <w:r>
-        <w:rPr>
-          <w:rFonts w:ascii="Aptos" w:hAnsi="Aptos"/>
-          <w:sz w:val="28"/>
-          <w:szCs w:val="28"/>
-        </w:rPr>
-        <w:t>Area"</w:t>
+        <w:t>"Order_Hour",  "Area"</w:t>
       </w:r>
       <w:r>
         <w:rPr>
@@ -1793,7 +1505,6 @@
         </w:rPr>
         <w:t>"Vehicle</w:t>
       </w:r>
-      <w:proofErr w:type="gramStart"/>
       <w:r>
         <w:rPr>
           <w:rFonts w:ascii="Aptos" w:hAnsi="Aptos"/>
@@ -1808,18 +1519,8 @@
           <w:sz w:val="28"/>
           <w:szCs w:val="28"/>
         </w:rPr>
-        <w:t>"</w:t>
-      </w:r>
-      <w:proofErr w:type="gramEnd"/>
-      <w:r>
-        <w:rPr>
-          <w:rFonts w:ascii="Aptos" w:hAnsi="Aptos"/>
-          <w:sz w:val="28"/>
-          <w:szCs w:val="28"/>
-        </w:rPr>
-        <w:t>Category</w:t>
-      </w:r>
-      <w:proofErr w:type="gramStart"/>
+        <w:t>"Category</w:t>
+      </w:r>
       <w:r>
         <w:rPr>
           <w:rFonts w:ascii="Aptos" w:hAnsi="Aptos"/>
@@ -1834,27 +1535,8 @@
           <w:sz w:val="28"/>
           <w:szCs w:val="28"/>
         </w:rPr>
-        <w:t xml:space="preserve">   </w:t>
-      </w:r>
-      <w:proofErr w:type="gramEnd"/>
-      <w:r>
-        <w:rPr>
-          <w:rFonts w:ascii="Aptos" w:hAnsi="Aptos"/>
-          <w:sz w:val="28"/>
-          <w:szCs w:val="28"/>
-        </w:rPr>
-        <w:t> "Distance_km</w:t>
-      </w:r>
-      <w:proofErr w:type="gramStart"/>
-      <w:r>
-        <w:rPr>
-          <w:rFonts w:ascii="Aptos" w:hAnsi="Aptos"/>
-          <w:sz w:val="28"/>
-          <w:szCs w:val="28"/>
-        </w:rPr>
-        <w:t>" ]</w:t>
-      </w:r>
-      <w:proofErr w:type="gramEnd"/>
+        <w:t xml:space="preserve">    "Distance_km" ]</w:t>
+      </w:r>
       <w:r>
         <w:rPr>
           <w:rFonts w:ascii="Aptos" w:hAnsi="Aptos"/>
@@ -1990,36 +1672,8 @@
           <w:sz w:val="28"/>
           <w:szCs w:val="28"/>
         </w:rPr>
-        <w:t>X_train, X_test, y_train, y_test = train_test_</w:t>
-      </w:r>
-      <w:proofErr w:type="gramStart"/>
-      <w:r>
-        <w:rPr>
-          <w:rFonts w:ascii="Aptos" w:hAnsi="Aptos"/>
-          <w:sz w:val="28"/>
-          <w:szCs w:val="28"/>
-        </w:rPr>
-        <w:t>split( X</w:t>
-      </w:r>
-      <w:proofErr w:type="gramEnd"/>
-      <w:r>
-        <w:rPr>
-          <w:rFonts w:ascii="Aptos" w:hAnsi="Aptos"/>
-          <w:sz w:val="28"/>
-          <w:szCs w:val="28"/>
-        </w:rPr>
-        <w:t>, y, test_size=0.2, random_state=</w:t>
-      </w:r>
-      <w:proofErr w:type="gramStart"/>
-      <w:r>
-        <w:rPr>
-          <w:rFonts w:ascii="Aptos" w:hAnsi="Aptos"/>
-          <w:sz w:val="28"/>
-          <w:szCs w:val="28"/>
-        </w:rPr>
-        <w:t>42 )</w:t>
-      </w:r>
-      <w:proofErr w:type="gramEnd"/>
+        <w:t>X_train, X_test, y_train, y_test = train_test_split( X, y, test_size=0.2, random_state=42 )</w:t>
+      </w:r>
     </w:p>
     <w:p>
       <w:pPr>
@@ -2075,318 +1729,118 @@
           <w:sz w:val="28"/>
           <w:szCs w:val="28"/>
         </w:rPr>
-        <w:t xml:space="preserve">from </w:t>
-      </w:r>
-      <w:proofErr w:type="spellStart"/>
-      <w:proofErr w:type="gramStart"/>
-      <w:r>
-        <w:rPr>
-          <w:rFonts w:ascii="Aptos" w:hAnsi="Aptos"/>
-          <w:sz w:val="28"/>
-          <w:szCs w:val="28"/>
-        </w:rPr>
-        <w:t>sklearn.linear</w:t>
-      </w:r>
-      <w:proofErr w:type="gramEnd"/>
-      <w:r>
-        <w:rPr>
-          <w:rFonts w:ascii="Aptos" w:hAnsi="Aptos"/>
-          <w:sz w:val="28"/>
-          <w:szCs w:val="28"/>
-        </w:rPr>
-        <w:t>_model</w:t>
-      </w:r>
-      <w:proofErr w:type="spellEnd"/>
-      <w:r>
-        <w:rPr>
-          <w:rFonts w:ascii="Aptos" w:hAnsi="Aptos"/>
-          <w:sz w:val="28"/>
-          <w:szCs w:val="28"/>
-        </w:rPr>
-        <w:t xml:space="preserve"> import </w:t>
-      </w:r>
-      <w:proofErr w:type="spellStart"/>
-      <w:r>
-        <w:rPr>
-          <w:rFonts w:ascii="Aptos" w:hAnsi="Aptos"/>
-          <w:sz w:val="28"/>
-          <w:szCs w:val="28"/>
-        </w:rPr>
-        <w:t>LinearRegression</w:t>
-      </w:r>
-      <w:proofErr w:type="spellEnd"/>
-    </w:p>
-    <w:p>
-      <w:pPr>
-        <w:rPr>
-          <w:rFonts w:ascii="Aptos" w:hAnsi="Aptos"/>
-          <w:sz w:val="28"/>
-          <w:szCs w:val="28"/>
-        </w:rPr>
-      </w:pPr>
-      <w:r>
-        <w:rPr>
-          <w:rFonts w:ascii="Aptos" w:hAnsi="Aptos"/>
-          <w:sz w:val="28"/>
-          <w:szCs w:val="28"/>
-        </w:rPr>
-        <w:t xml:space="preserve">from </w:t>
-      </w:r>
-      <w:proofErr w:type="spellStart"/>
-      <w:proofErr w:type="gramStart"/>
-      <w:r>
-        <w:rPr>
-          <w:rFonts w:ascii="Aptos" w:hAnsi="Aptos"/>
-          <w:sz w:val="28"/>
-          <w:szCs w:val="28"/>
-        </w:rPr>
-        <w:t>sklearn.ensemble</w:t>
-      </w:r>
-      <w:proofErr w:type="spellEnd"/>
-      <w:proofErr w:type="gramEnd"/>
-      <w:r>
-        <w:rPr>
-          <w:rFonts w:ascii="Aptos" w:hAnsi="Aptos"/>
-          <w:sz w:val="28"/>
-          <w:szCs w:val="28"/>
-        </w:rPr>
-        <w:t xml:space="preserve"> import RandomForestRegressor, </w:t>
-      </w:r>
-      <w:proofErr w:type="spellStart"/>
-      <w:r>
-        <w:rPr>
-          <w:rFonts w:ascii="Aptos" w:hAnsi="Aptos"/>
-          <w:sz w:val="28"/>
-          <w:szCs w:val="28"/>
-        </w:rPr>
-        <w:t>GradientBoostingRegressor</w:t>
-      </w:r>
-      <w:proofErr w:type="spellEnd"/>
-    </w:p>
-    <w:p>
-      <w:pPr>
-        <w:rPr>
-          <w:rFonts w:ascii="Aptos" w:hAnsi="Aptos"/>
-          <w:sz w:val="28"/>
-          <w:szCs w:val="28"/>
-        </w:rPr>
-      </w:pPr>
-      <w:r>
-        <w:rPr>
-          <w:rFonts w:ascii="Aptos" w:hAnsi="Aptos"/>
-          <w:sz w:val="28"/>
-          <w:szCs w:val="28"/>
-        </w:rPr>
-        <w:t xml:space="preserve">from </w:t>
-      </w:r>
-      <w:proofErr w:type="spellStart"/>
-      <w:proofErr w:type="gramStart"/>
-      <w:r>
-        <w:rPr>
-          <w:rFonts w:ascii="Aptos" w:hAnsi="Aptos"/>
-          <w:sz w:val="28"/>
-          <w:szCs w:val="28"/>
-        </w:rPr>
-        <w:t>sklearn.tree</w:t>
-      </w:r>
-      <w:proofErr w:type="spellEnd"/>
-      <w:proofErr w:type="gramEnd"/>
-      <w:r>
-        <w:rPr>
-          <w:rFonts w:ascii="Aptos" w:hAnsi="Aptos"/>
-          <w:sz w:val="28"/>
-          <w:szCs w:val="28"/>
-        </w:rPr>
-        <w:t xml:space="preserve"> import </w:t>
-      </w:r>
-      <w:proofErr w:type="spellStart"/>
-      <w:r>
-        <w:rPr>
-          <w:rFonts w:ascii="Aptos" w:hAnsi="Aptos"/>
-          <w:sz w:val="28"/>
-          <w:szCs w:val="28"/>
-        </w:rPr>
-        <w:t>DecisionTreeRegressor</w:t>
-      </w:r>
-      <w:proofErr w:type="spellEnd"/>
-      <w:r>
-        <w:rPr>
-          <w:rFonts w:ascii="Aptos" w:hAnsi="Aptos"/>
-          <w:sz w:val="28"/>
-          <w:szCs w:val="28"/>
-        </w:rPr>
-        <w:t xml:space="preserve"> </w:t>
-      </w:r>
-    </w:p>
-    <w:p>
-      <w:pPr>
-        <w:rPr>
-          <w:rFonts w:ascii="Aptos" w:hAnsi="Aptos"/>
-          <w:sz w:val="28"/>
-          <w:szCs w:val="28"/>
-        </w:rPr>
-      </w:pPr>
-      <w:r>
-        <w:rPr>
-          <w:rFonts w:ascii="Aptos" w:hAnsi="Aptos"/>
-          <w:sz w:val="28"/>
-          <w:szCs w:val="28"/>
-        </w:rPr>
-        <w:t xml:space="preserve">from </w:t>
-      </w:r>
-      <w:proofErr w:type="spellStart"/>
-      <w:proofErr w:type="gramStart"/>
-      <w:r>
-        <w:rPr>
-          <w:rFonts w:ascii="Aptos" w:hAnsi="Aptos"/>
-          <w:sz w:val="28"/>
-          <w:szCs w:val="28"/>
-        </w:rPr>
-        <w:t>sklearn.model</w:t>
-      </w:r>
-      <w:proofErr w:type="gramEnd"/>
-      <w:r>
-        <w:rPr>
-          <w:rFonts w:ascii="Aptos" w:hAnsi="Aptos"/>
-          <w:sz w:val="28"/>
-          <w:szCs w:val="28"/>
-        </w:rPr>
-        <w:t>_selection</w:t>
-      </w:r>
-      <w:proofErr w:type="spellEnd"/>
-      <w:r>
-        <w:rPr>
-          <w:rFonts w:ascii="Aptos" w:hAnsi="Aptos"/>
-          <w:sz w:val="28"/>
-          <w:szCs w:val="28"/>
-        </w:rPr>
-        <w:t xml:space="preserve"> import </w:t>
-      </w:r>
-      <w:proofErr w:type="spellStart"/>
-      <w:r>
-        <w:rPr>
-          <w:rFonts w:ascii="Aptos" w:hAnsi="Aptos"/>
-          <w:sz w:val="28"/>
-          <w:szCs w:val="28"/>
-        </w:rPr>
-        <w:t>RandomizedSearchCV</w:t>
-      </w:r>
-      <w:proofErr w:type="spellEnd"/>
-    </w:p>
-    <w:p>
-      <w:pPr>
-        <w:rPr>
-          <w:rFonts w:ascii="Aptos" w:hAnsi="Aptos"/>
-          <w:sz w:val="28"/>
-          <w:szCs w:val="28"/>
-        </w:rPr>
-      </w:pPr>
-      <w:r>
-        <w:rPr>
-          <w:rFonts w:ascii="Aptos" w:hAnsi="Aptos"/>
-          <w:sz w:val="28"/>
-          <w:szCs w:val="28"/>
-        </w:rPr>
-        <w:t xml:space="preserve">from </w:t>
-      </w:r>
-      <w:proofErr w:type="spellStart"/>
-      <w:r>
-        <w:rPr>
-          <w:rFonts w:ascii="Aptos" w:hAnsi="Aptos"/>
-          <w:sz w:val="28"/>
-          <w:szCs w:val="28"/>
-        </w:rPr>
-        <w:t>sklearn.svm</w:t>
-      </w:r>
-      <w:proofErr w:type="spellEnd"/>
-      <w:r>
-        <w:rPr>
-          <w:rFonts w:ascii="Aptos" w:hAnsi="Aptos"/>
-          <w:sz w:val="28"/>
-          <w:szCs w:val="28"/>
-        </w:rPr>
-        <w:t xml:space="preserve"> import SVR</w:t>
-      </w:r>
-    </w:p>
-    <w:p>
-      <w:pPr>
-        <w:rPr>
-          <w:rFonts w:ascii="Aptos" w:hAnsi="Aptos"/>
-          <w:sz w:val="28"/>
-          <w:szCs w:val="28"/>
-        </w:rPr>
-      </w:pPr>
-      <w:r>
-        <w:rPr>
-          <w:rFonts w:ascii="Aptos" w:hAnsi="Aptos"/>
-          <w:sz w:val="28"/>
-          <w:szCs w:val="28"/>
-        </w:rPr>
-        <w:t xml:space="preserve">from </w:t>
-      </w:r>
-      <w:proofErr w:type="spellStart"/>
-      <w:r>
-        <w:rPr>
-          <w:rFonts w:ascii="Aptos" w:hAnsi="Aptos"/>
-          <w:sz w:val="28"/>
-          <w:szCs w:val="28"/>
-        </w:rPr>
-        <w:t>xgboost</w:t>
-      </w:r>
-      <w:proofErr w:type="spellEnd"/>
-      <w:r>
-        <w:rPr>
-          <w:rFonts w:ascii="Aptos" w:hAnsi="Aptos"/>
-          <w:sz w:val="28"/>
-          <w:szCs w:val="28"/>
-        </w:rPr>
-        <w:t xml:space="preserve"> import </w:t>
-      </w:r>
-      <w:proofErr w:type="spellStart"/>
-      <w:r>
-        <w:rPr>
-          <w:rFonts w:ascii="Aptos" w:hAnsi="Aptos"/>
-          <w:sz w:val="28"/>
-          <w:szCs w:val="28"/>
-        </w:rPr>
-        <w:t>XGBRegressor</w:t>
-      </w:r>
-      <w:proofErr w:type="spellEnd"/>
-    </w:p>
-    <w:p>
-      <w:pPr>
-        <w:rPr>
-          <w:rFonts w:ascii="Aptos" w:hAnsi="Aptos"/>
-          <w:sz w:val="28"/>
-          <w:szCs w:val="28"/>
-        </w:rPr>
-      </w:pPr>
-    </w:p>
-    <w:p>
-      <w:pPr>
-        <w:rPr>
-          <w:rFonts w:ascii="Aptos" w:hAnsi="Aptos"/>
-          <w:sz w:val="28"/>
-          <w:szCs w:val="28"/>
-        </w:rPr>
-      </w:pPr>
-      <w:proofErr w:type="spellStart"/>
-      <w:r>
-        <w:rPr>
-          <w:rFonts w:ascii="Aptos" w:hAnsi="Aptos"/>
-          <w:sz w:val="28"/>
-          <w:szCs w:val="28"/>
-        </w:rPr>
-        <w:t>param_grids</w:t>
-      </w:r>
-      <w:proofErr w:type="spellEnd"/>
-      <w:r>
-        <w:rPr>
-          <w:rFonts w:ascii="Aptos" w:hAnsi="Aptos"/>
-          <w:sz w:val="28"/>
-          <w:szCs w:val="28"/>
-        </w:rPr>
-        <w:t xml:space="preserve"> = { </w:t>
+        <w:t>from sklearn.linear_model import LinearRegression</w:t>
+      </w:r>
+    </w:p>
+    <w:p>
+      <w:pPr>
+        <w:rPr>
+          <w:rFonts w:ascii="Aptos" w:hAnsi="Aptos"/>
+          <w:sz w:val="28"/>
+          <w:szCs w:val="28"/>
+        </w:rPr>
+      </w:pPr>
+      <w:r>
+        <w:rPr>
+          <w:rFonts w:ascii="Aptos" w:hAnsi="Aptos"/>
+          <w:sz w:val="28"/>
+          <w:szCs w:val="28"/>
+        </w:rPr>
+        <w:t>from sklearn.ensemble import RandomForestRegressor, GradientBoostingRegressor</w:t>
+      </w:r>
+    </w:p>
+    <w:p>
+      <w:pPr>
+        <w:rPr>
+          <w:rFonts w:ascii="Aptos" w:hAnsi="Aptos"/>
+          <w:sz w:val="28"/>
+          <w:szCs w:val="28"/>
+        </w:rPr>
+      </w:pPr>
+      <w:r>
+        <w:rPr>
+          <w:rFonts w:ascii="Aptos" w:hAnsi="Aptos"/>
+          <w:sz w:val="28"/>
+          <w:szCs w:val="28"/>
+        </w:rPr>
+        <w:t xml:space="preserve">from sklearn.tree import DecisionTreeRegressor </w:t>
+      </w:r>
+    </w:p>
+    <w:p>
+      <w:pPr>
+        <w:rPr>
+          <w:rFonts w:ascii="Aptos" w:hAnsi="Aptos"/>
+          <w:sz w:val="28"/>
+          <w:szCs w:val="28"/>
+        </w:rPr>
+      </w:pPr>
+      <w:r>
+        <w:rPr>
+          <w:rFonts w:ascii="Aptos" w:hAnsi="Aptos"/>
+          <w:sz w:val="28"/>
+          <w:szCs w:val="28"/>
+        </w:rPr>
+        <w:t>from sklearn.model_selection import RandomizedSearchCV</w:t>
+      </w:r>
+    </w:p>
+    <w:p>
+      <w:pPr>
+        <w:rPr>
+          <w:rFonts w:ascii="Aptos" w:hAnsi="Aptos"/>
+          <w:sz w:val="28"/>
+          <w:szCs w:val="28"/>
+        </w:rPr>
+      </w:pPr>
+      <w:r>
+        <w:rPr>
+          <w:rFonts w:ascii="Aptos" w:hAnsi="Aptos"/>
+          <w:sz w:val="28"/>
+          <w:szCs w:val="28"/>
+        </w:rPr>
+        <w:t>from sklearn.svm import SVR</w:t>
+      </w:r>
+    </w:p>
+    <w:p>
+      <w:pPr>
+        <w:rPr>
+          <w:rFonts w:ascii="Aptos" w:hAnsi="Aptos"/>
+          <w:sz w:val="28"/>
+          <w:szCs w:val="28"/>
+        </w:rPr>
+      </w:pPr>
+      <w:r>
+        <w:rPr>
+          <w:rFonts w:ascii="Aptos" w:hAnsi="Aptos"/>
+          <w:sz w:val="28"/>
+          <w:szCs w:val="28"/>
+        </w:rPr>
+        <w:t>from xgboost import XGBRegressor</w:t>
+      </w:r>
+    </w:p>
+    <w:p>
+      <w:pPr>
+        <w:rPr>
+          <w:rFonts w:ascii="Aptos" w:hAnsi="Aptos"/>
+          <w:sz w:val="28"/>
+          <w:szCs w:val="28"/>
+        </w:rPr>
+      </w:pPr>
+    </w:p>
+    <w:p>
+      <w:pPr>
+        <w:rPr>
+          <w:rFonts w:ascii="Aptos" w:hAnsi="Aptos"/>
+          <w:sz w:val="28"/>
+          <w:szCs w:val="28"/>
+        </w:rPr>
+      </w:pPr>
+      <w:r>
+        <w:rPr>
+          <w:rFonts w:ascii="Aptos" w:hAnsi="Aptos"/>
+          <w:sz w:val="28"/>
+          <w:szCs w:val="28"/>
+        </w:rPr>
+        <w:t xml:space="preserve">param_grids = { </w:t>
       </w:r>
     </w:p>
     <w:p>
@@ -2420,209 +1874,41 @@
           <w:sz w:val="28"/>
           <w:szCs w:val="28"/>
         </w:rPr>
-        <w:t>        "</w:t>
-      </w:r>
-      <w:proofErr w:type="spellStart"/>
-      <w:proofErr w:type="gramStart"/>
-      <w:r>
-        <w:rPr>
-          <w:rFonts w:ascii="Aptos" w:hAnsi="Aptos"/>
-          <w:sz w:val="28"/>
-          <w:szCs w:val="28"/>
-        </w:rPr>
-        <w:t>max</w:t>
-      </w:r>
-      <w:proofErr w:type="gramEnd"/>
-      <w:r>
-        <w:rPr>
-          <w:rFonts w:ascii="Aptos" w:hAnsi="Aptos"/>
-          <w:sz w:val="28"/>
-          <w:szCs w:val="28"/>
-        </w:rPr>
-        <w:t>_depth</w:t>
-      </w:r>
-      <w:proofErr w:type="spellEnd"/>
-      <w:r>
-        <w:rPr>
-          <w:rFonts w:ascii="Aptos" w:hAnsi="Aptos"/>
-          <w:sz w:val="28"/>
-          <w:szCs w:val="28"/>
-        </w:rPr>
-        <w:t xml:space="preserve">": </w:t>
-      </w:r>
-      <w:proofErr w:type="spellStart"/>
-      <w:proofErr w:type="gramStart"/>
-      <w:r>
-        <w:rPr>
-          <w:rFonts w:ascii="Aptos" w:hAnsi="Aptos"/>
-          <w:sz w:val="28"/>
-          <w:szCs w:val="28"/>
-        </w:rPr>
-        <w:t>randint</w:t>
-      </w:r>
-      <w:proofErr w:type="spellEnd"/>
-      <w:r>
-        <w:rPr>
-          <w:rFonts w:ascii="Aptos" w:hAnsi="Aptos"/>
-          <w:sz w:val="28"/>
-          <w:szCs w:val="28"/>
-        </w:rPr>
-        <w:t>(</w:t>
-      </w:r>
-      <w:proofErr w:type="gramEnd"/>
-      <w:r>
-        <w:rPr>
-          <w:rFonts w:ascii="Aptos" w:hAnsi="Aptos"/>
-          <w:sz w:val="28"/>
-          <w:szCs w:val="28"/>
-        </w:rPr>
-        <w:t xml:space="preserve">3, 20), </w:t>
-      </w:r>
-    </w:p>
-    <w:p>
-      <w:pPr>
-        <w:rPr>
-          <w:rFonts w:ascii="Aptos" w:hAnsi="Aptos"/>
-          <w:sz w:val="28"/>
-          <w:szCs w:val="28"/>
-        </w:rPr>
-      </w:pPr>
-      <w:r>
-        <w:rPr>
-          <w:rFonts w:ascii="Aptos" w:hAnsi="Aptos"/>
-          <w:sz w:val="28"/>
-          <w:szCs w:val="28"/>
-        </w:rPr>
-        <w:t>        "</w:t>
-      </w:r>
-      <w:proofErr w:type="spellStart"/>
-      <w:proofErr w:type="gramStart"/>
-      <w:r>
-        <w:rPr>
-          <w:rFonts w:ascii="Aptos" w:hAnsi="Aptos"/>
-          <w:sz w:val="28"/>
-          <w:szCs w:val="28"/>
-        </w:rPr>
-        <w:t>min</w:t>
-      </w:r>
-      <w:proofErr w:type="gramEnd"/>
-      <w:r>
-        <w:rPr>
-          <w:rFonts w:ascii="Aptos" w:hAnsi="Aptos"/>
-          <w:sz w:val="28"/>
-          <w:szCs w:val="28"/>
-        </w:rPr>
-        <w:t>_samples_split</w:t>
-      </w:r>
-      <w:proofErr w:type="spellEnd"/>
-      <w:r>
-        <w:rPr>
-          <w:rFonts w:ascii="Aptos" w:hAnsi="Aptos"/>
-          <w:sz w:val="28"/>
-          <w:szCs w:val="28"/>
-        </w:rPr>
-        <w:t xml:space="preserve">": </w:t>
-      </w:r>
-      <w:proofErr w:type="spellStart"/>
-      <w:proofErr w:type="gramStart"/>
-      <w:r>
-        <w:rPr>
-          <w:rFonts w:ascii="Aptos" w:hAnsi="Aptos"/>
-          <w:sz w:val="28"/>
-          <w:szCs w:val="28"/>
-        </w:rPr>
-        <w:t>randint</w:t>
-      </w:r>
-      <w:proofErr w:type="spellEnd"/>
-      <w:r>
-        <w:rPr>
-          <w:rFonts w:ascii="Aptos" w:hAnsi="Aptos"/>
-          <w:sz w:val="28"/>
-          <w:szCs w:val="28"/>
-        </w:rPr>
-        <w:t>(</w:t>
-      </w:r>
-      <w:proofErr w:type="gramEnd"/>
-      <w:r>
-        <w:rPr>
-          <w:rFonts w:ascii="Aptos" w:hAnsi="Aptos"/>
-          <w:sz w:val="28"/>
-          <w:szCs w:val="28"/>
-        </w:rPr>
-        <w:t xml:space="preserve">2, 10), </w:t>
-      </w:r>
-    </w:p>
-    <w:p>
-      <w:pPr>
-        <w:rPr>
-          <w:rFonts w:ascii="Aptos" w:hAnsi="Aptos"/>
-          <w:sz w:val="28"/>
-          <w:szCs w:val="28"/>
-        </w:rPr>
-      </w:pPr>
-      <w:r>
-        <w:rPr>
-          <w:rFonts w:ascii="Aptos" w:hAnsi="Aptos"/>
-          <w:sz w:val="28"/>
-          <w:szCs w:val="28"/>
-        </w:rPr>
-        <w:t>        "</w:t>
-      </w:r>
-      <w:proofErr w:type="spellStart"/>
-      <w:proofErr w:type="gramStart"/>
-      <w:r>
-        <w:rPr>
-          <w:rFonts w:ascii="Aptos" w:hAnsi="Aptos"/>
-          <w:sz w:val="28"/>
-          <w:szCs w:val="28"/>
-        </w:rPr>
-        <w:t>min</w:t>
-      </w:r>
-      <w:proofErr w:type="gramEnd"/>
-      <w:r>
-        <w:rPr>
-          <w:rFonts w:ascii="Aptos" w:hAnsi="Aptos"/>
-          <w:sz w:val="28"/>
-          <w:szCs w:val="28"/>
-        </w:rPr>
-        <w:t>_samples_leaf</w:t>
-      </w:r>
-      <w:proofErr w:type="spellEnd"/>
-      <w:r>
-        <w:rPr>
-          <w:rFonts w:ascii="Aptos" w:hAnsi="Aptos"/>
-          <w:sz w:val="28"/>
-          <w:szCs w:val="28"/>
-        </w:rPr>
-        <w:t xml:space="preserve">": </w:t>
-      </w:r>
-      <w:proofErr w:type="spellStart"/>
-      <w:proofErr w:type="gramStart"/>
-      <w:r>
-        <w:rPr>
-          <w:rFonts w:ascii="Aptos" w:hAnsi="Aptos"/>
-          <w:sz w:val="28"/>
-          <w:szCs w:val="28"/>
-        </w:rPr>
-        <w:t>randint</w:t>
-      </w:r>
-      <w:proofErr w:type="spellEnd"/>
-      <w:r>
-        <w:rPr>
-          <w:rFonts w:ascii="Aptos" w:hAnsi="Aptos"/>
-          <w:sz w:val="28"/>
-          <w:szCs w:val="28"/>
-        </w:rPr>
-        <w:t>(</w:t>
-      </w:r>
-      <w:proofErr w:type="gramEnd"/>
-      <w:r>
-        <w:rPr>
-          <w:rFonts w:ascii="Aptos" w:hAnsi="Aptos"/>
-          <w:sz w:val="28"/>
-          <w:szCs w:val="28"/>
-        </w:rPr>
-        <w:t xml:space="preserve">1, 5) </w:t>
+        <w:t xml:space="preserve">        "max_depth": randint(3, 20), </w:t>
+      </w:r>
+    </w:p>
+    <w:p>
+      <w:pPr>
+        <w:rPr>
+          <w:rFonts w:ascii="Aptos" w:hAnsi="Aptos"/>
+          <w:sz w:val="28"/>
+          <w:szCs w:val="28"/>
+        </w:rPr>
+      </w:pPr>
+      <w:r>
+        <w:rPr>
+          <w:rFonts w:ascii="Aptos" w:hAnsi="Aptos"/>
+          <w:sz w:val="28"/>
+          <w:szCs w:val="28"/>
+        </w:rPr>
+        <w:t xml:space="preserve">        "min_samples_split": randint(2, 10), </w:t>
+      </w:r>
+    </w:p>
+    <w:p>
+      <w:pPr>
+        <w:rPr>
+          <w:rFonts w:ascii="Aptos" w:hAnsi="Aptos"/>
+          <w:sz w:val="28"/>
+          <w:szCs w:val="28"/>
+        </w:rPr>
+      </w:pPr>
+      <w:r>
+        <w:rPr>
+          <w:rFonts w:ascii="Aptos" w:hAnsi="Aptos"/>
+          <w:sz w:val="28"/>
+          <w:szCs w:val="28"/>
+        </w:rPr>
+        <w:t xml:space="preserve">        "min_samples_leaf": randint(1, 5) </w:t>
       </w:r>
     </w:p>
     <w:p>
@@ -2673,272 +1959,58 @@
           <w:sz w:val="28"/>
           <w:szCs w:val="28"/>
         </w:rPr>
-        <w:t>         "</w:t>
-      </w:r>
-      <w:proofErr w:type="spellStart"/>
-      <w:r>
-        <w:rPr>
-          <w:rFonts w:ascii="Aptos" w:hAnsi="Aptos"/>
-          <w:sz w:val="28"/>
-          <w:szCs w:val="28"/>
-        </w:rPr>
-        <w:t>n_estimators</w:t>
-      </w:r>
-      <w:proofErr w:type="spellEnd"/>
-      <w:r>
-        <w:rPr>
-          <w:rFonts w:ascii="Aptos" w:hAnsi="Aptos"/>
-          <w:sz w:val="28"/>
-          <w:szCs w:val="28"/>
-        </w:rPr>
-        <w:t xml:space="preserve">": </w:t>
-      </w:r>
-      <w:proofErr w:type="spellStart"/>
-      <w:proofErr w:type="gramStart"/>
-      <w:r>
-        <w:rPr>
-          <w:rFonts w:ascii="Aptos" w:hAnsi="Aptos"/>
-          <w:sz w:val="28"/>
-          <w:szCs w:val="28"/>
-        </w:rPr>
-        <w:t>randint</w:t>
-      </w:r>
-      <w:proofErr w:type="spellEnd"/>
-      <w:r>
-        <w:rPr>
-          <w:rFonts w:ascii="Aptos" w:hAnsi="Aptos"/>
-          <w:sz w:val="28"/>
-          <w:szCs w:val="28"/>
-        </w:rPr>
-        <w:t>(</w:t>
-      </w:r>
-      <w:proofErr w:type="gramEnd"/>
-      <w:r>
-        <w:rPr>
-          <w:rFonts w:ascii="Aptos" w:hAnsi="Aptos"/>
-          <w:sz w:val="28"/>
-          <w:szCs w:val="28"/>
-        </w:rPr>
-        <w:t xml:space="preserve">50, 200), </w:t>
-      </w:r>
-    </w:p>
-    <w:p>
-      <w:pPr>
-        <w:rPr>
-          <w:rFonts w:ascii="Aptos" w:hAnsi="Aptos"/>
-          <w:sz w:val="28"/>
-          <w:szCs w:val="28"/>
-        </w:rPr>
-      </w:pPr>
-      <w:r>
-        <w:rPr>
-          <w:rFonts w:ascii="Aptos" w:hAnsi="Aptos"/>
-          <w:sz w:val="28"/>
-          <w:szCs w:val="28"/>
-        </w:rPr>
-        <w:t>         "</w:t>
-      </w:r>
-      <w:proofErr w:type="spellStart"/>
-      <w:proofErr w:type="gramStart"/>
-      <w:r>
-        <w:rPr>
-          <w:rFonts w:ascii="Aptos" w:hAnsi="Aptos"/>
-          <w:sz w:val="28"/>
-          <w:szCs w:val="28"/>
-        </w:rPr>
-        <w:t>max</w:t>
-      </w:r>
-      <w:proofErr w:type="gramEnd"/>
-      <w:r>
-        <w:rPr>
-          <w:rFonts w:ascii="Aptos" w:hAnsi="Aptos"/>
-          <w:sz w:val="28"/>
-          <w:szCs w:val="28"/>
-        </w:rPr>
-        <w:t>_depth</w:t>
-      </w:r>
-      <w:proofErr w:type="spellEnd"/>
-      <w:r>
-        <w:rPr>
-          <w:rFonts w:ascii="Aptos" w:hAnsi="Aptos"/>
-          <w:sz w:val="28"/>
-          <w:szCs w:val="28"/>
-        </w:rPr>
-        <w:t xml:space="preserve">": </w:t>
-      </w:r>
-      <w:proofErr w:type="spellStart"/>
-      <w:proofErr w:type="gramStart"/>
-      <w:r>
-        <w:rPr>
-          <w:rFonts w:ascii="Aptos" w:hAnsi="Aptos"/>
-          <w:sz w:val="28"/>
-          <w:szCs w:val="28"/>
-        </w:rPr>
-        <w:t>randint</w:t>
-      </w:r>
-      <w:proofErr w:type="spellEnd"/>
-      <w:r>
-        <w:rPr>
-          <w:rFonts w:ascii="Aptos" w:hAnsi="Aptos"/>
-          <w:sz w:val="28"/>
-          <w:szCs w:val="28"/>
-        </w:rPr>
-        <w:t>(</w:t>
-      </w:r>
-      <w:proofErr w:type="gramEnd"/>
-      <w:r>
-        <w:rPr>
-          <w:rFonts w:ascii="Aptos" w:hAnsi="Aptos"/>
-          <w:sz w:val="28"/>
-          <w:szCs w:val="28"/>
-        </w:rPr>
-        <w:t xml:space="preserve">5, 20), </w:t>
-      </w:r>
-    </w:p>
-    <w:p>
-      <w:pPr>
-        <w:rPr>
-          <w:rFonts w:ascii="Aptos" w:hAnsi="Aptos"/>
-          <w:sz w:val="28"/>
-          <w:szCs w:val="28"/>
-        </w:rPr>
-      </w:pPr>
-      <w:r>
-        <w:rPr>
-          <w:rFonts w:ascii="Aptos" w:hAnsi="Aptos"/>
-          <w:sz w:val="28"/>
-          <w:szCs w:val="28"/>
-        </w:rPr>
-        <w:t>         "</w:t>
-      </w:r>
-      <w:proofErr w:type="spellStart"/>
-      <w:proofErr w:type="gramStart"/>
-      <w:r>
-        <w:rPr>
-          <w:rFonts w:ascii="Aptos" w:hAnsi="Aptos"/>
-          <w:sz w:val="28"/>
-          <w:szCs w:val="28"/>
-        </w:rPr>
-        <w:t>min</w:t>
-      </w:r>
-      <w:proofErr w:type="gramEnd"/>
-      <w:r>
-        <w:rPr>
-          <w:rFonts w:ascii="Aptos" w:hAnsi="Aptos"/>
-          <w:sz w:val="28"/>
-          <w:szCs w:val="28"/>
-        </w:rPr>
-        <w:t>_samples_split</w:t>
-      </w:r>
-      <w:proofErr w:type="spellEnd"/>
-      <w:r>
-        <w:rPr>
-          <w:rFonts w:ascii="Aptos" w:hAnsi="Aptos"/>
-          <w:sz w:val="28"/>
-          <w:szCs w:val="28"/>
-        </w:rPr>
-        <w:t xml:space="preserve">": </w:t>
-      </w:r>
-      <w:proofErr w:type="spellStart"/>
-      <w:proofErr w:type="gramStart"/>
-      <w:r>
-        <w:rPr>
-          <w:rFonts w:ascii="Aptos" w:hAnsi="Aptos"/>
-          <w:sz w:val="28"/>
-          <w:szCs w:val="28"/>
-        </w:rPr>
-        <w:t>randint</w:t>
-      </w:r>
-      <w:proofErr w:type="spellEnd"/>
-      <w:r>
-        <w:rPr>
-          <w:rFonts w:ascii="Aptos" w:hAnsi="Aptos"/>
-          <w:sz w:val="28"/>
-          <w:szCs w:val="28"/>
-        </w:rPr>
-        <w:t>(</w:t>
-      </w:r>
-      <w:proofErr w:type="gramEnd"/>
-      <w:r>
-        <w:rPr>
-          <w:rFonts w:ascii="Aptos" w:hAnsi="Aptos"/>
-          <w:sz w:val="28"/>
-          <w:szCs w:val="28"/>
-        </w:rPr>
-        <w:t xml:space="preserve">2, 10), </w:t>
-      </w:r>
-    </w:p>
-    <w:p>
-      <w:pPr>
-        <w:rPr>
-          <w:rFonts w:ascii="Aptos" w:hAnsi="Aptos"/>
-          <w:sz w:val="28"/>
-          <w:szCs w:val="28"/>
-        </w:rPr>
-      </w:pPr>
-      <w:r>
-        <w:rPr>
-          <w:rFonts w:ascii="Aptos" w:hAnsi="Aptos"/>
-          <w:sz w:val="28"/>
-          <w:szCs w:val="28"/>
-        </w:rPr>
-        <w:t>         "</w:t>
-      </w:r>
-      <w:proofErr w:type="spellStart"/>
-      <w:proofErr w:type="gramStart"/>
-      <w:r>
-        <w:rPr>
-          <w:rFonts w:ascii="Aptos" w:hAnsi="Aptos"/>
-          <w:sz w:val="28"/>
-          <w:szCs w:val="28"/>
-        </w:rPr>
-        <w:t>min</w:t>
-      </w:r>
-      <w:proofErr w:type="gramEnd"/>
-      <w:r>
-        <w:rPr>
-          <w:rFonts w:ascii="Aptos" w:hAnsi="Aptos"/>
-          <w:sz w:val="28"/>
-          <w:szCs w:val="28"/>
-        </w:rPr>
-        <w:t>_samples_leaf</w:t>
-      </w:r>
-      <w:proofErr w:type="spellEnd"/>
-      <w:r>
-        <w:rPr>
-          <w:rFonts w:ascii="Aptos" w:hAnsi="Aptos"/>
-          <w:sz w:val="28"/>
-          <w:szCs w:val="28"/>
-        </w:rPr>
-        <w:t xml:space="preserve">": </w:t>
-      </w:r>
-      <w:proofErr w:type="spellStart"/>
-      <w:proofErr w:type="gramStart"/>
-      <w:r>
-        <w:rPr>
-          <w:rFonts w:ascii="Aptos" w:hAnsi="Aptos"/>
-          <w:sz w:val="28"/>
-          <w:szCs w:val="28"/>
-        </w:rPr>
-        <w:t>randint</w:t>
-      </w:r>
-      <w:proofErr w:type="spellEnd"/>
-      <w:r>
-        <w:rPr>
-          <w:rFonts w:ascii="Aptos" w:hAnsi="Aptos"/>
-          <w:sz w:val="28"/>
-          <w:szCs w:val="28"/>
-        </w:rPr>
-        <w:t>(</w:t>
-      </w:r>
-      <w:proofErr w:type="gramEnd"/>
-      <w:r>
-        <w:rPr>
-          <w:rFonts w:ascii="Aptos" w:hAnsi="Aptos"/>
-          <w:sz w:val="28"/>
-          <w:szCs w:val="28"/>
-        </w:rPr>
-        <w:t xml:space="preserve">1, 5) </w:t>
+        <w:t xml:space="preserve">         "n_estimators": randint(50, 200), </w:t>
+      </w:r>
+    </w:p>
+    <w:p>
+      <w:pPr>
+        <w:rPr>
+          <w:rFonts w:ascii="Aptos" w:hAnsi="Aptos"/>
+          <w:sz w:val="28"/>
+          <w:szCs w:val="28"/>
+        </w:rPr>
+      </w:pPr>
+      <w:r>
+        <w:rPr>
+          <w:rFonts w:ascii="Aptos" w:hAnsi="Aptos"/>
+          <w:sz w:val="28"/>
+          <w:szCs w:val="28"/>
+        </w:rPr>
+        <w:t xml:space="preserve">         "max_depth": randint(5, 20), </w:t>
+      </w:r>
+    </w:p>
+    <w:p>
+      <w:pPr>
+        <w:rPr>
+          <w:rFonts w:ascii="Aptos" w:hAnsi="Aptos"/>
+          <w:sz w:val="28"/>
+          <w:szCs w:val="28"/>
+        </w:rPr>
+      </w:pPr>
+      <w:r>
+        <w:rPr>
+          <w:rFonts w:ascii="Aptos" w:hAnsi="Aptos"/>
+          <w:sz w:val="28"/>
+          <w:szCs w:val="28"/>
+        </w:rPr>
+        <w:t xml:space="preserve">         "min_samples_split": randint(2, 10), </w:t>
+      </w:r>
+    </w:p>
+    <w:p>
+      <w:pPr>
+        <w:rPr>
+          <w:rFonts w:ascii="Aptos" w:hAnsi="Aptos"/>
+          <w:sz w:val="28"/>
+          <w:szCs w:val="28"/>
+        </w:rPr>
+      </w:pPr>
+      <w:r>
+        <w:rPr>
+          <w:rFonts w:ascii="Aptos" w:hAnsi="Aptos"/>
+          <w:sz w:val="28"/>
+          <w:szCs w:val="28"/>
+        </w:rPr>
+        <w:t xml:space="preserve">         "min_samples_leaf": randint(1, 5) </w:t>
       </w:r>
     </w:p>
     <w:p>
@@ -2990,189 +2062,41 @@
           <w:szCs w:val="28"/>
         </w:rPr>
         <w:lastRenderedPageBreak/>
-        <w:t>        "</w:t>
-      </w:r>
-      <w:proofErr w:type="spellStart"/>
-      <w:r>
-        <w:rPr>
-          <w:rFonts w:ascii="Aptos" w:hAnsi="Aptos"/>
-          <w:sz w:val="28"/>
-          <w:szCs w:val="28"/>
-        </w:rPr>
-        <w:t>n_estimators</w:t>
-      </w:r>
-      <w:proofErr w:type="spellEnd"/>
-      <w:r>
-        <w:rPr>
-          <w:rFonts w:ascii="Aptos" w:hAnsi="Aptos"/>
-          <w:sz w:val="28"/>
-          <w:szCs w:val="28"/>
-        </w:rPr>
-        <w:t xml:space="preserve">": </w:t>
-      </w:r>
-      <w:proofErr w:type="spellStart"/>
-      <w:proofErr w:type="gramStart"/>
-      <w:r>
-        <w:rPr>
-          <w:rFonts w:ascii="Aptos" w:hAnsi="Aptos"/>
-          <w:sz w:val="28"/>
-          <w:szCs w:val="28"/>
-        </w:rPr>
-        <w:t>randint</w:t>
-      </w:r>
-      <w:proofErr w:type="spellEnd"/>
-      <w:r>
-        <w:rPr>
-          <w:rFonts w:ascii="Aptos" w:hAnsi="Aptos"/>
-          <w:sz w:val="28"/>
-          <w:szCs w:val="28"/>
-        </w:rPr>
-        <w:t>(</w:t>
-      </w:r>
-      <w:proofErr w:type="gramEnd"/>
-      <w:r>
-        <w:rPr>
-          <w:rFonts w:ascii="Aptos" w:hAnsi="Aptos"/>
-          <w:sz w:val="28"/>
-          <w:szCs w:val="28"/>
-        </w:rPr>
-        <w:t xml:space="preserve">50, 200), </w:t>
-      </w:r>
-    </w:p>
-    <w:p>
-      <w:pPr>
-        <w:rPr>
-          <w:rFonts w:ascii="Aptos" w:hAnsi="Aptos"/>
-          <w:sz w:val="28"/>
-          <w:szCs w:val="28"/>
-        </w:rPr>
-      </w:pPr>
-      <w:r>
-        <w:rPr>
-          <w:rFonts w:ascii="Aptos" w:hAnsi="Aptos"/>
-          <w:sz w:val="28"/>
-          <w:szCs w:val="28"/>
-        </w:rPr>
-        <w:t>        "</w:t>
-      </w:r>
-      <w:proofErr w:type="spellStart"/>
-      <w:proofErr w:type="gramStart"/>
-      <w:r>
-        <w:rPr>
-          <w:rFonts w:ascii="Aptos" w:hAnsi="Aptos"/>
-          <w:sz w:val="28"/>
-          <w:szCs w:val="28"/>
-        </w:rPr>
-        <w:t>learning</w:t>
-      </w:r>
-      <w:proofErr w:type="gramEnd"/>
-      <w:r>
-        <w:rPr>
-          <w:rFonts w:ascii="Aptos" w:hAnsi="Aptos"/>
-          <w:sz w:val="28"/>
-          <w:szCs w:val="28"/>
-        </w:rPr>
-        <w:t>_rate</w:t>
-      </w:r>
-      <w:proofErr w:type="spellEnd"/>
-      <w:r>
-        <w:rPr>
-          <w:rFonts w:ascii="Aptos" w:hAnsi="Aptos"/>
-          <w:sz w:val="28"/>
-          <w:szCs w:val="28"/>
-        </w:rPr>
-        <w:t xml:space="preserve">": </w:t>
-      </w:r>
-      <w:proofErr w:type="gramStart"/>
-      <w:r>
-        <w:rPr>
-          <w:rFonts w:ascii="Aptos" w:hAnsi="Aptos"/>
-          <w:sz w:val="28"/>
-          <w:szCs w:val="28"/>
-        </w:rPr>
-        <w:t>uniform(</w:t>
-      </w:r>
-      <w:proofErr w:type="gramEnd"/>
-      <w:r>
-        <w:rPr>
-          <w:rFonts w:ascii="Aptos" w:hAnsi="Aptos"/>
-          <w:sz w:val="28"/>
-          <w:szCs w:val="28"/>
-        </w:rPr>
-        <w:t xml:space="preserve">0.01, 0.3), </w:t>
-      </w:r>
-    </w:p>
-    <w:p>
-      <w:pPr>
-        <w:rPr>
-          <w:rFonts w:ascii="Aptos" w:hAnsi="Aptos"/>
-          <w:sz w:val="28"/>
-          <w:szCs w:val="28"/>
-        </w:rPr>
-      </w:pPr>
-      <w:r>
-        <w:rPr>
-          <w:rFonts w:ascii="Aptos" w:hAnsi="Aptos"/>
-          <w:sz w:val="28"/>
-          <w:szCs w:val="28"/>
-        </w:rPr>
-        <w:t>        "</w:t>
-      </w:r>
-      <w:proofErr w:type="spellStart"/>
-      <w:proofErr w:type="gramStart"/>
-      <w:r>
-        <w:rPr>
-          <w:rFonts w:ascii="Aptos" w:hAnsi="Aptos"/>
-          <w:sz w:val="28"/>
-          <w:szCs w:val="28"/>
-        </w:rPr>
-        <w:t>max</w:t>
-      </w:r>
-      <w:proofErr w:type="gramEnd"/>
-      <w:r>
-        <w:rPr>
-          <w:rFonts w:ascii="Aptos" w:hAnsi="Aptos"/>
-          <w:sz w:val="28"/>
-          <w:szCs w:val="28"/>
-        </w:rPr>
-        <w:t>_depth</w:t>
-      </w:r>
-      <w:proofErr w:type="spellEnd"/>
-      <w:r>
-        <w:rPr>
-          <w:rFonts w:ascii="Aptos" w:hAnsi="Aptos"/>
-          <w:sz w:val="28"/>
-          <w:szCs w:val="28"/>
-        </w:rPr>
-        <w:t xml:space="preserve">": </w:t>
-      </w:r>
-      <w:proofErr w:type="spellStart"/>
-      <w:proofErr w:type="gramStart"/>
-      <w:r>
-        <w:rPr>
-          <w:rFonts w:ascii="Aptos" w:hAnsi="Aptos"/>
-          <w:sz w:val="28"/>
-          <w:szCs w:val="28"/>
-        </w:rPr>
-        <w:t>randint</w:t>
-      </w:r>
-      <w:proofErr w:type="spellEnd"/>
-      <w:r>
-        <w:rPr>
-          <w:rFonts w:ascii="Aptos" w:hAnsi="Aptos"/>
-          <w:sz w:val="28"/>
-          <w:szCs w:val="28"/>
-        </w:rPr>
-        <w:t>(</w:t>
-      </w:r>
-      <w:proofErr w:type="gramEnd"/>
-      <w:r>
-        <w:rPr>
-          <w:rFonts w:ascii="Aptos" w:hAnsi="Aptos"/>
-          <w:sz w:val="28"/>
-          <w:szCs w:val="28"/>
-        </w:rPr>
-        <w:t>3, 10)</w:t>
+        <w:t xml:space="preserve">        "n_estimators": randint(50, 200), </w:t>
+      </w:r>
+    </w:p>
+    <w:p>
+      <w:pPr>
+        <w:rPr>
+          <w:rFonts w:ascii="Aptos" w:hAnsi="Aptos"/>
+          <w:sz w:val="28"/>
+          <w:szCs w:val="28"/>
+        </w:rPr>
+      </w:pPr>
+      <w:r>
+        <w:rPr>
+          <w:rFonts w:ascii="Aptos" w:hAnsi="Aptos"/>
+          <w:sz w:val="28"/>
+          <w:szCs w:val="28"/>
+        </w:rPr>
+        <w:t xml:space="preserve">        "learning_rate": uniform(0.01, 0.3), </w:t>
+      </w:r>
+    </w:p>
+    <w:p>
+      <w:pPr>
+        <w:rPr>
+          <w:rFonts w:ascii="Aptos" w:hAnsi="Aptos"/>
+          <w:sz w:val="28"/>
+          <w:szCs w:val="28"/>
+        </w:rPr>
+      </w:pPr>
+      <w:r>
+        <w:rPr>
+          <w:rFonts w:ascii="Aptos" w:hAnsi="Aptos"/>
+          <w:sz w:val="28"/>
+          <w:szCs w:val="28"/>
+        </w:rPr>
+        <w:t>        "max_depth": randint(3, 10)</w:t>
       </w:r>
     </w:p>
     <w:p>
@@ -3223,95 +2147,41 @@
           <w:sz w:val="28"/>
           <w:szCs w:val="28"/>
         </w:rPr>
-        <w:t xml:space="preserve">        "C": </w:t>
-      </w:r>
-      <w:proofErr w:type="gramStart"/>
-      <w:r>
-        <w:rPr>
-          <w:rFonts w:ascii="Aptos" w:hAnsi="Aptos"/>
-          <w:sz w:val="28"/>
-          <w:szCs w:val="28"/>
-        </w:rPr>
-        <w:t>uniform(</w:t>
-      </w:r>
-      <w:proofErr w:type="gramEnd"/>
-      <w:r>
-        <w:rPr>
-          <w:rFonts w:ascii="Aptos" w:hAnsi="Aptos"/>
-          <w:sz w:val="28"/>
-          <w:szCs w:val="28"/>
-        </w:rPr>
-        <w:t xml:space="preserve">0.1, 10), </w:t>
-      </w:r>
-    </w:p>
-    <w:p>
-      <w:pPr>
-        <w:rPr>
-          <w:rFonts w:ascii="Aptos" w:hAnsi="Aptos"/>
-          <w:sz w:val="28"/>
-          <w:szCs w:val="28"/>
-        </w:rPr>
-      </w:pPr>
-      <w:r>
-        <w:rPr>
-          <w:rFonts w:ascii="Aptos" w:hAnsi="Aptos"/>
-          <w:sz w:val="28"/>
-          <w:szCs w:val="28"/>
-        </w:rPr>
-        <w:t xml:space="preserve">        "epsilon": </w:t>
-      </w:r>
-      <w:proofErr w:type="gramStart"/>
-      <w:r>
-        <w:rPr>
-          <w:rFonts w:ascii="Aptos" w:hAnsi="Aptos"/>
-          <w:sz w:val="28"/>
-          <w:szCs w:val="28"/>
-        </w:rPr>
-        <w:t>uniform(</w:t>
-      </w:r>
-      <w:proofErr w:type="gramEnd"/>
-      <w:r>
-        <w:rPr>
-          <w:rFonts w:ascii="Aptos" w:hAnsi="Aptos"/>
-          <w:sz w:val="28"/>
-          <w:szCs w:val="28"/>
-        </w:rPr>
-        <w:t xml:space="preserve">0.01, 1), </w:t>
-      </w:r>
-    </w:p>
-    <w:p>
-      <w:pPr>
-        <w:rPr>
-          <w:rFonts w:ascii="Aptos" w:hAnsi="Aptos"/>
-          <w:sz w:val="28"/>
-          <w:szCs w:val="28"/>
-        </w:rPr>
-      </w:pPr>
-      <w:r>
-        <w:rPr>
-          <w:rFonts w:ascii="Aptos" w:hAnsi="Aptos"/>
-          <w:sz w:val="28"/>
-          <w:szCs w:val="28"/>
-        </w:rPr>
-        <w:t>        "kernel": ["linear", "</w:t>
-      </w:r>
-      <w:proofErr w:type="spellStart"/>
-      <w:r>
-        <w:rPr>
-          <w:rFonts w:ascii="Aptos" w:hAnsi="Aptos"/>
-          <w:sz w:val="28"/>
-          <w:szCs w:val="28"/>
-        </w:rPr>
-        <w:t>rbf</w:t>
-      </w:r>
-      <w:proofErr w:type="spellEnd"/>
-      <w:r>
-        <w:rPr>
-          <w:rFonts w:ascii="Aptos" w:hAnsi="Aptos"/>
-          <w:sz w:val="28"/>
-          <w:szCs w:val="28"/>
-        </w:rPr>
-        <w:t>", "poly"]</w:t>
+        <w:t xml:space="preserve">        "C": uniform(0.1, 10), </w:t>
+      </w:r>
+    </w:p>
+    <w:p>
+      <w:pPr>
+        <w:rPr>
+          <w:rFonts w:ascii="Aptos" w:hAnsi="Aptos"/>
+          <w:sz w:val="28"/>
+          <w:szCs w:val="28"/>
+        </w:rPr>
+      </w:pPr>
+      <w:r>
+        <w:rPr>
+          <w:rFonts w:ascii="Aptos" w:hAnsi="Aptos"/>
+          <w:sz w:val="28"/>
+          <w:szCs w:val="28"/>
+        </w:rPr>
+        <w:t xml:space="preserve">        "epsilon": uniform(0.01, 1), </w:t>
+      </w:r>
+    </w:p>
+    <w:p>
+      <w:pPr>
+        <w:rPr>
+          <w:rFonts w:ascii="Aptos" w:hAnsi="Aptos"/>
+          <w:sz w:val="28"/>
+          <w:szCs w:val="28"/>
+        </w:rPr>
+      </w:pPr>
+      <w:r>
+        <w:rPr>
+          <w:rFonts w:ascii="Aptos" w:hAnsi="Aptos"/>
+          <w:sz w:val="28"/>
+          <w:szCs w:val="28"/>
+        </w:rPr>
+        <w:t>        "kernel": ["linear", "rbf", "poly"]</w:t>
       </w:r>
     </w:p>
     <w:p>
@@ -3345,259 +2215,75 @@
           <w:sz w:val="28"/>
           <w:szCs w:val="28"/>
         </w:rPr>
-        <w:t>    "</w:t>
-      </w:r>
-      <w:proofErr w:type="spellStart"/>
-      <w:r>
-        <w:rPr>
-          <w:rFonts w:ascii="Aptos" w:hAnsi="Aptos"/>
-          <w:sz w:val="28"/>
-          <w:szCs w:val="28"/>
-        </w:rPr>
-        <w:t>XGBoost</w:t>
-      </w:r>
-      <w:proofErr w:type="spellEnd"/>
-      <w:r>
-        <w:rPr>
-          <w:rFonts w:ascii="Aptos" w:hAnsi="Aptos"/>
-          <w:sz w:val="28"/>
-          <w:szCs w:val="28"/>
-        </w:rPr>
-        <w:t xml:space="preserve">": { </w:t>
-      </w:r>
-    </w:p>
-    <w:p>
-      <w:pPr>
-        <w:rPr>
-          <w:rFonts w:ascii="Aptos" w:hAnsi="Aptos"/>
-          <w:sz w:val="28"/>
-          <w:szCs w:val="28"/>
-        </w:rPr>
-      </w:pPr>
-      <w:r>
-        <w:rPr>
-          <w:rFonts w:ascii="Aptos" w:hAnsi="Aptos"/>
-          <w:sz w:val="28"/>
-          <w:szCs w:val="28"/>
-        </w:rPr>
-        <w:t>        "</w:t>
-      </w:r>
-      <w:proofErr w:type="spellStart"/>
-      <w:r>
-        <w:rPr>
-          <w:rFonts w:ascii="Aptos" w:hAnsi="Aptos"/>
-          <w:sz w:val="28"/>
-          <w:szCs w:val="28"/>
-        </w:rPr>
-        <w:t>n_estimators</w:t>
-      </w:r>
-      <w:proofErr w:type="spellEnd"/>
-      <w:r>
-        <w:rPr>
-          <w:rFonts w:ascii="Aptos" w:hAnsi="Aptos"/>
-          <w:sz w:val="28"/>
-          <w:szCs w:val="28"/>
-        </w:rPr>
-        <w:t xml:space="preserve">": </w:t>
-      </w:r>
-      <w:proofErr w:type="spellStart"/>
-      <w:proofErr w:type="gramStart"/>
-      <w:r>
-        <w:rPr>
-          <w:rFonts w:ascii="Aptos" w:hAnsi="Aptos"/>
-          <w:sz w:val="28"/>
-          <w:szCs w:val="28"/>
-        </w:rPr>
-        <w:t>randint</w:t>
-      </w:r>
-      <w:proofErr w:type="spellEnd"/>
-      <w:r>
-        <w:rPr>
-          <w:rFonts w:ascii="Aptos" w:hAnsi="Aptos"/>
-          <w:sz w:val="28"/>
-          <w:szCs w:val="28"/>
-        </w:rPr>
-        <w:t>(</w:t>
-      </w:r>
-      <w:proofErr w:type="gramEnd"/>
-      <w:r>
-        <w:rPr>
-          <w:rFonts w:ascii="Aptos" w:hAnsi="Aptos"/>
-          <w:sz w:val="28"/>
-          <w:szCs w:val="28"/>
-        </w:rPr>
-        <w:t xml:space="preserve">50, 200), </w:t>
-      </w:r>
-    </w:p>
-    <w:p>
-      <w:pPr>
-        <w:rPr>
-          <w:rFonts w:ascii="Aptos" w:hAnsi="Aptos"/>
-          <w:sz w:val="28"/>
-          <w:szCs w:val="28"/>
-        </w:rPr>
-      </w:pPr>
-      <w:r>
-        <w:rPr>
-          <w:rFonts w:ascii="Aptos" w:hAnsi="Aptos"/>
-          <w:sz w:val="28"/>
-          <w:szCs w:val="28"/>
-        </w:rPr>
-        <w:t>        "</w:t>
-      </w:r>
-      <w:proofErr w:type="spellStart"/>
-      <w:proofErr w:type="gramStart"/>
-      <w:r>
-        <w:rPr>
-          <w:rFonts w:ascii="Aptos" w:hAnsi="Aptos"/>
-          <w:sz w:val="28"/>
-          <w:szCs w:val="28"/>
-        </w:rPr>
-        <w:t>learning</w:t>
-      </w:r>
-      <w:proofErr w:type="gramEnd"/>
-      <w:r>
-        <w:rPr>
-          <w:rFonts w:ascii="Aptos" w:hAnsi="Aptos"/>
-          <w:sz w:val="28"/>
-          <w:szCs w:val="28"/>
-        </w:rPr>
-        <w:t>_rate</w:t>
-      </w:r>
-      <w:proofErr w:type="spellEnd"/>
-      <w:r>
-        <w:rPr>
-          <w:rFonts w:ascii="Aptos" w:hAnsi="Aptos"/>
-          <w:sz w:val="28"/>
-          <w:szCs w:val="28"/>
-        </w:rPr>
-        <w:t xml:space="preserve">": </w:t>
-      </w:r>
-      <w:proofErr w:type="gramStart"/>
-      <w:r>
-        <w:rPr>
-          <w:rFonts w:ascii="Aptos" w:hAnsi="Aptos"/>
-          <w:sz w:val="28"/>
-          <w:szCs w:val="28"/>
-        </w:rPr>
-        <w:t>uniform(</w:t>
-      </w:r>
-      <w:proofErr w:type="gramEnd"/>
-      <w:r>
-        <w:rPr>
-          <w:rFonts w:ascii="Aptos" w:hAnsi="Aptos"/>
-          <w:sz w:val="28"/>
-          <w:szCs w:val="28"/>
-        </w:rPr>
-        <w:t xml:space="preserve">0.01, 0.3), </w:t>
-      </w:r>
-    </w:p>
-    <w:p>
-      <w:pPr>
-        <w:rPr>
-          <w:rFonts w:ascii="Aptos" w:hAnsi="Aptos"/>
-          <w:sz w:val="28"/>
-          <w:szCs w:val="28"/>
-        </w:rPr>
-      </w:pPr>
-      <w:r>
-        <w:rPr>
-          <w:rFonts w:ascii="Aptos" w:hAnsi="Aptos"/>
-          <w:sz w:val="28"/>
-          <w:szCs w:val="28"/>
-        </w:rPr>
-        <w:t>        "</w:t>
-      </w:r>
-      <w:proofErr w:type="spellStart"/>
-      <w:proofErr w:type="gramStart"/>
-      <w:r>
-        <w:rPr>
-          <w:rFonts w:ascii="Aptos" w:hAnsi="Aptos"/>
-          <w:sz w:val="28"/>
-          <w:szCs w:val="28"/>
-        </w:rPr>
-        <w:t>max</w:t>
-      </w:r>
-      <w:proofErr w:type="gramEnd"/>
-      <w:r>
-        <w:rPr>
-          <w:rFonts w:ascii="Aptos" w:hAnsi="Aptos"/>
-          <w:sz w:val="28"/>
-          <w:szCs w:val="28"/>
-        </w:rPr>
-        <w:t>_depth</w:t>
-      </w:r>
-      <w:proofErr w:type="spellEnd"/>
-      <w:r>
-        <w:rPr>
-          <w:rFonts w:ascii="Aptos" w:hAnsi="Aptos"/>
-          <w:sz w:val="28"/>
-          <w:szCs w:val="28"/>
-        </w:rPr>
-        <w:t xml:space="preserve">": </w:t>
-      </w:r>
-      <w:proofErr w:type="spellStart"/>
-      <w:proofErr w:type="gramStart"/>
-      <w:r>
-        <w:rPr>
-          <w:rFonts w:ascii="Aptos" w:hAnsi="Aptos"/>
-          <w:sz w:val="28"/>
-          <w:szCs w:val="28"/>
-        </w:rPr>
-        <w:t>randint</w:t>
-      </w:r>
-      <w:proofErr w:type="spellEnd"/>
-      <w:r>
-        <w:rPr>
-          <w:rFonts w:ascii="Aptos" w:hAnsi="Aptos"/>
-          <w:sz w:val="28"/>
-          <w:szCs w:val="28"/>
-        </w:rPr>
-        <w:t>(</w:t>
-      </w:r>
-      <w:proofErr w:type="gramEnd"/>
-      <w:r>
-        <w:rPr>
-          <w:rFonts w:ascii="Aptos" w:hAnsi="Aptos"/>
-          <w:sz w:val="28"/>
-          <w:szCs w:val="28"/>
-        </w:rPr>
-        <w:t xml:space="preserve">3, 10), </w:t>
-      </w:r>
-    </w:p>
-    <w:p>
-      <w:pPr>
-        <w:rPr>
-          <w:rFonts w:ascii="Aptos" w:hAnsi="Aptos"/>
-          <w:sz w:val="28"/>
-          <w:szCs w:val="28"/>
-        </w:rPr>
-      </w:pPr>
-      <w:r>
-        <w:rPr>
-          <w:rFonts w:ascii="Aptos" w:hAnsi="Aptos"/>
-          <w:sz w:val="28"/>
-          <w:szCs w:val="28"/>
-        </w:rPr>
-        <w:t xml:space="preserve">        "subsample": </w:t>
-      </w:r>
-      <w:proofErr w:type="gramStart"/>
-      <w:r>
-        <w:rPr>
-          <w:rFonts w:ascii="Aptos" w:hAnsi="Aptos"/>
-          <w:sz w:val="28"/>
-          <w:szCs w:val="28"/>
-        </w:rPr>
-        <w:t>uniform(</w:t>
-      </w:r>
-      <w:proofErr w:type="gramEnd"/>
-      <w:r>
-        <w:rPr>
-          <w:rFonts w:ascii="Aptos" w:hAnsi="Aptos"/>
-          <w:sz w:val="28"/>
-          <w:szCs w:val="28"/>
-        </w:rPr>
-        <w:t xml:space="preserve">0.6, 0.4) </w:t>
+        <w:t xml:space="preserve">    "XGBoost": { </w:t>
+      </w:r>
+    </w:p>
+    <w:p>
+      <w:pPr>
+        <w:rPr>
+          <w:rFonts w:ascii="Aptos" w:hAnsi="Aptos"/>
+          <w:sz w:val="28"/>
+          <w:szCs w:val="28"/>
+        </w:rPr>
+      </w:pPr>
+      <w:r>
+        <w:rPr>
+          <w:rFonts w:ascii="Aptos" w:hAnsi="Aptos"/>
+          <w:sz w:val="28"/>
+          <w:szCs w:val="28"/>
+        </w:rPr>
+        <w:t xml:space="preserve">        "n_estimators": randint(50, 200), </w:t>
+      </w:r>
+    </w:p>
+    <w:p>
+      <w:pPr>
+        <w:rPr>
+          <w:rFonts w:ascii="Aptos" w:hAnsi="Aptos"/>
+          <w:sz w:val="28"/>
+          <w:szCs w:val="28"/>
+        </w:rPr>
+      </w:pPr>
+      <w:r>
+        <w:rPr>
+          <w:rFonts w:ascii="Aptos" w:hAnsi="Aptos"/>
+          <w:sz w:val="28"/>
+          <w:szCs w:val="28"/>
+        </w:rPr>
+        <w:t xml:space="preserve">        "learning_rate": uniform(0.01, 0.3), </w:t>
+      </w:r>
+    </w:p>
+    <w:p>
+      <w:pPr>
+        <w:rPr>
+          <w:rFonts w:ascii="Aptos" w:hAnsi="Aptos"/>
+          <w:sz w:val="28"/>
+          <w:szCs w:val="28"/>
+        </w:rPr>
+      </w:pPr>
+      <w:r>
+        <w:rPr>
+          <w:rFonts w:ascii="Aptos" w:hAnsi="Aptos"/>
+          <w:sz w:val="28"/>
+          <w:szCs w:val="28"/>
+        </w:rPr>
+        <w:t xml:space="preserve">        "max_depth": randint(3, 10), </w:t>
+      </w:r>
+    </w:p>
+    <w:p>
+      <w:pPr>
+        <w:rPr>
+          <w:rFonts w:ascii="Aptos" w:hAnsi="Aptos"/>
+          <w:sz w:val="28"/>
+          <w:szCs w:val="28"/>
+        </w:rPr>
+      </w:pPr>
+      <w:r>
+        <w:rPr>
+          <w:rFonts w:ascii="Aptos" w:hAnsi="Aptos"/>
+          <w:sz w:val="28"/>
+          <w:szCs w:val="28"/>
+        </w:rPr>
+        <w:t xml:space="preserve">        "subsample": uniform(0.6, 0.4) </w:t>
       </w:r>
     </w:p>
     <w:p>
@@ -3666,386 +2352,92 @@
           <w:sz w:val="28"/>
           <w:szCs w:val="28"/>
         </w:rPr>
-        <w:t xml:space="preserve">models = </w:t>
-      </w:r>
-      <w:proofErr w:type="gramStart"/>
-      <w:r>
-        <w:rPr>
-          <w:rFonts w:ascii="Aptos" w:hAnsi="Aptos"/>
-          <w:sz w:val="28"/>
-          <w:szCs w:val="28"/>
-        </w:rPr>
-        <w:t>{ "</w:t>
-      </w:r>
-      <w:proofErr w:type="gramEnd"/>
-      <w:r>
-        <w:rPr>
-          <w:rFonts w:ascii="Aptos" w:hAnsi="Aptos"/>
-          <w:sz w:val="28"/>
-          <w:szCs w:val="28"/>
-        </w:rPr>
-        <w:t xml:space="preserve">Linear Regression": </w:t>
-      </w:r>
-      <w:proofErr w:type="spellStart"/>
-      <w:proofErr w:type="gramStart"/>
-      <w:r>
-        <w:rPr>
-          <w:rFonts w:ascii="Aptos" w:hAnsi="Aptos"/>
-          <w:sz w:val="28"/>
-          <w:szCs w:val="28"/>
-        </w:rPr>
-        <w:t>LinearRegression</w:t>
-      </w:r>
-      <w:proofErr w:type="spellEnd"/>
-      <w:r>
-        <w:rPr>
-          <w:rFonts w:ascii="Aptos" w:hAnsi="Aptos"/>
-          <w:sz w:val="28"/>
-          <w:szCs w:val="28"/>
-        </w:rPr>
-        <w:t>(</w:t>
-      </w:r>
-      <w:proofErr w:type="gramEnd"/>
-      <w:r>
-        <w:rPr>
-          <w:rFonts w:ascii="Aptos" w:hAnsi="Aptos"/>
-          <w:sz w:val="28"/>
-          <w:szCs w:val="28"/>
-        </w:rPr>
-        <w:t>),</w:t>
-      </w:r>
-    </w:p>
-    <w:p>
-      <w:pPr>
-        <w:rPr>
-          <w:rFonts w:ascii="Aptos" w:hAnsi="Aptos"/>
-          <w:sz w:val="28"/>
-          <w:szCs w:val="28"/>
-        </w:rPr>
-      </w:pPr>
-      <w:r>
-        <w:rPr>
-          <w:rFonts w:ascii="Aptos" w:hAnsi="Aptos"/>
-          <w:sz w:val="28"/>
-          <w:szCs w:val="28"/>
-        </w:rPr>
-        <w:t xml:space="preserve">          "Random Forest": </w:t>
-      </w:r>
-      <w:proofErr w:type="gramStart"/>
-      <w:r>
-        <w:rPr>
-          <w:rFonts w:ascii="Aptos" w:hAnsi="Aptos"/>
-          <w:sz w:val="28"/>
-          <w:szCs w:val="28"/>
-        </w:rPr>
-        <w:t>RandomForestRegressor(</w:t>
-      </w:r>
-      <w:proofErr w:type="spellStart"/>
-      <w:proofErr w:type="gramEnd"/>
-      <w:r>
-        <w:rPr>
-          <w:rFonts w:ascii="Aptos" w:hAnsi="Aptos"/>
-          <w:sz w:val="28"/>
-          <w:szCs w:val="28"/>
-        </w:rPr>
-        <w:t>n_estimators</w:t>
-      </w:r>
-      <w:proofErr w:type="spellEnd"/>
-      <w:r>
-        <w:rPr>
-          <w:rFonts w:ascii="Aptos" w:hAnsi="Aptos"/>
-          <w:sz w:val="28"/>
-          <w:szCs w:val="28"/>
-        </w:rPr>
-        <w:t xml:space="preserve">=100, </w:t>
-      </w:r>
-      <w:proofErr w:type="spellStart"/>
-      <w:r>
-        <w:rPr>
-          <w:rFonts w:ascii="Aptos" w:hAnsi="Aptos"/>
-          <w:sz w:val="28"/>
-          <w:szCs w:val="28"/>
-        </w:rPr>
-        <w:t>random_state</w:t>
-      </w:r>
-      <w:proofErr w:type="spellEnd"/>
-      <w:r>
-        <w:rPr>
-          <w:rFonts w:ascii="Aptos" w:hAnsi="Aptos"/>
-          <w:sz w:val="28"/>
-          <w:szCs w:val="28"/>
-        </w:rPr>
-        <w:t xml:space="preserve">=42), </w:t>
-      </w:r>
-    </w:p>
-    <w:p>
-      <w:pPr>
-        <w:rPr>
-          <w:rFonts w:ascii="Aptos" w:hAnsi="Aptos"/>
-          <w:sz w:val="28"/>
-          <w:szCs w:val="28"/>
-        </w:rPr>
-      </w:pPr>
-      <w:r>
-        <w:rPr>
-          <w:rFonts w:ascii="Aptos" w:hAnsi="Aptos"/>
-          <w:sz w:val="28"/>
-          <w:szCs w:val="28"/>
-        </w:rPr>
-        <w:t xml:space="preserve">          "Gradient Boosting": </w:t>
-      </w:r>
-      <w:proofErr w:type="spellStart"/>
-      <w:proofErr w:type="gramStart"/>
-      <w:r>
-        <w:rPr>
-          <w:rFonts w:ascii="Aptos" w:hAnsi="Aptos"/>
-          <w:sz w:val="28"/>
-          <w:szCs w:val="28"/>
-        </w:rPr>
-        <w:t>GradientBoostingRegressor</w:t>
-      </w:r>
-      <w:proofErr w:type="spellEnd"/>
-      <w:r>
-        <w:rPr>
-          <w:rFonts w:ascii="Aptos" w:hAnsi="Aptos"/>
-          <w:sz w:val="28"/>
-          <w:szCs w:val="28"/>
-        </w:rPr>
-        <w:t>(</w:t>
-      </w:r>
-      <w:proofErr w:type="spellStart"/>
-      <w:proofErr w:type="gramEnd"/>
-      <w:r>
-        <w:rPr>
-          <w:rFonts w:ascii="Aptos" w:hAnsi="Aptos"/>
-          <w:sz w:val="28"/>
-          <w:szCs w:val="28"/>
-        </w:rPr>
-        <w:t>n_estimators</w:t>
-      </w:r>
-      <w:proofErr w:type="spellEnd"/>
-      <w:r>
-        <w:rPr>
-          <w:rFonts w:ascii="Aptos" w:hAnsi="Aptos"/>
-          <w:sz w:val="28"/>
-          <w:szCs w:val="28"/>
-        </w:rPr>
-        <w:t xml:space="preserve">=100, </w:t>
-      </w:r>
-      <w:proofErr w:type="spellStart"/>
-      <w:r>
-        <w:rPr>
-          <w:rFonts w:ascii="Aptos" w:hAnsi="Aptos"/>
-          <w:sz w:val="28"/>
-          <w:szCs w:val="28"/>
-        </w:rPr>
-        <w:t>random_state</w:t>
-      </w:r>
-      <w:proofErr w:type="spellEnd"/>
-      <w:r>
-        <w:rPr>
-          <w:rFonts w:ascii="Aptos" w:hAnsi="Aptos"/>
-          <w:sz w:val="28"/>
-          <w:szCs w:val="28"/>
-        </w:rPr>
-        <w:t>=42),</w:t>
-      </w:r>
-    </w:p>
-    <w:p>
-      <w:pPr>
-        <w:rPr>
-          <w:rFonts w:ascii="Aptos" w:hAnsi="Aptos"/>
-          <w:sz w:val="28"/>
-          <w:szCs w:val="28"/>
-        </w:rPr>
-      </w:pPr>
-      <w:r>
-        <w:rPr>
-          <w:rFonts w:ascii="Aptos" w:hAnsi="Aptos"/>
-          <w:sz w:val="28"/>
-          <w:szCs w:val="28"/>
-        </w:rPr>
-        <w:t xml:space="preserve">          "Decision Tree": </w:t>
-      </w:r>
-      <w:proofErr w:type="spellStart"/>
-      <w:r>
-        <w:rPr>
-          <w:rFonts w:ascii="Aptos" w:hAnsi="Aptos"/>
-          <w:sz w:val="28"/>
-          <w:szCs w:val="28"/>
-        </w:rPr>
-        <w:t>DecisionTreeRegressor</w:t>
-      </w:r>
-      <w:proofErr w:type="spellEnd"/>
-      <w:r>
-        <w:rPr>
-          <w:rFonts w:ascii="Aptos" w:hAnsi="Aptos"/>
-          <w:sz w:val="28"/>
-          <w:szCs w:val="28"/>
-        </w:rPr>
-        <w:t>(</w:t>
-      </w:r>
-      <w:proofErr w:type="spellStart"/>
-      <w:r>
-        <w:rPr>
-          <w:rFonts w:ascii="Aptos" w:hAnsi="Aptos"/>
-          <w:sz w:val="28"/>
-          <w:szCs w:val="28"/>
-        </w:rPr>
-        <w:t>random_state</w:t>
-      </w:r>
-      <w:proofErr w:type="spellEnd"/>
-      <w:r>
-        <w:rPr>
-          <w:rFonts w:ascii="Aptos" w:hAnsi="Aptos"/>
-          <w:sz w:val="28"/>
-          <w:szCs w:val="28"/>
-        </w:rPr>
-        <w:t>=42),</w:t>
-      </w:r>
-    </w:p>
-    <w:p>
-      <w:pPr>
-        <w:rPr>
-          <w:rFonts w:ascii="Aptos" w:hAnsi="Aptos"/>
-          <w:sz w:val="28"/>
-          <w:szCs w:val="28"/>
-        </w:rPr>
-      </w:pPr>
-      <w:r>
-        <w:rPr>
-          <w:rFonts w:ascii="Aptos" w:hAnsi="Aptos"/>
-          <w:sz w:val="28"/>
-          <w:szCs w:val="28"/>
-        </w:rPr>
-        <w:t xml:space="preserve">          "Support Vector Regressor": </w:t>
-      </w:r>
-      <w:proofErr w:type="gramStart"/>
-      <w:r>
-        <w:rPr>
-          <w:rFonts w:ascii="Aptos" w:hAnsi="Aptos"/>
-          <w:sz w:val="28"/>
-          <w:szCs w:val="28"/>
-        </w:rPr>
-        <w:t>SVR(</w:t>
-      </w:r>
-      <w:proofErr w:type="gramEnd"/>
-      <w:r>
-        <w:rPr>
-          <w:rFonts w:ascii="Aptos" w:hAnsi="Aptos"/>
-          <w:sz w:val="28"/>
-          <w:szCs w:val="28"/>
-        </w:rPr>
-        <w:t>kernel="</w:t>
-      </w:r>
-      <w:proofErr w:type="spellStart"/>
-      <w:r>
-        <w:rPr>
-          <w:rFonts w:ascii="Aptos" w:hAnsi="Aptos"/>
-          <w:sz w:val="28"/>
-          <w:szCs w:val="28"/>
-        </w:rPr>
-        <w:t>rbf</w:t>
-      </w:r>
-      <w:proofErr w:type="spellEnd"/>
-      <w:r>
-        <w:rPr>
-          <w:rFonts w:ascii="Aptos" w:hAnsi="Aptos"/>
-          <w:sz w:val="28"/>
-          <w:szCs w:val="28"/>
-        </w:rPr>
-        <w:t>"),</w:t>
-      </w:r>
-    </w:p>
-    <w:p>
-      <w:pPr>
-        <w:rPr>
-          <w:rFonts w:ascii="Aptos" w:hAnsi="Aptos"/>
-          <w:sz w:val="28"/>
-          <w:szCs w:val="28"/>
-        </w:rPr>
-      </w:pPr>
-      <w:r>
-        <w:rPr>
-          <w:rFonts w:ascii="Aptos" w:hAnsi="Aptos"/>
-          <w:sz w:val="28"/>
-          <w:szCs w:val="28"/>
-        </w:rPr>
-        <w:t>          "</w:t>
-      </w:r>
-      <w:proofErr w:type="spellStart"/>
-      <w:r>
-        <w:rPr>
-          <w:rFonts w:ascii="Aptos" w:hAnsi="Aptos"/>
-          <w:sz w:val="28"/>
-          <w:szCs w:val="28"/>
-        </w:rPr>
-        <w:t>XGBoost</w:t>
-      </w:r>
-      <w:proofErr w:type="spellEnd"/>
-      <w:r>
-        <w:rPr>
-          <w:rFonts w:ascii="Aptos" w:hAnsi="Aptos"/>
-          <w:sz w:val="28"/>
-          <w:szCs w:val="28"/>
-        </w:rPr>
-        <w:t xml:space="preserve">": </w:t>
-      </w:r>
-      <w:proofErr w:type="spellStart"/>
-      <w:proofErr w:type="gramStart"/>
-      <w:r>
-        <w:rPr>
-          <w:rFonts w:ascii="Aptos" w:hAnsi="Aptos"/>
-          <w:sz w:val="28"/>
-          <w:szCs w:val="28"/>
-        </w:rPr>
-        <w:t>XGBRegressor</w:t>
-      </w:r>
-      <w:proofErr w:type="spellEnd"/>
-      <w:r>
-        <w:rPr>
-          <w:rFonts w:ascii="Aptos" w:hAnsi="Aptos"/>
-          <w:sz w:val="28"/>
-          <w:szCs w:val="28"/>
-        </w:rPr>
-        <w:t>(</w:t>
-      </w:r>
-      <w:proofErr w:type="spellStart"/>
-      <w:proofErr w:type="gramEnd"/>
-      <w:r>
-        <w:rPr>
-          <w:rFonts w:ascii="Aptos" w:hAnsi="Aptos"/>
-          <w:sz w:val="28"/>
-          <w:szCs w:val="28"/>
-        </w:rPr>
-        <w:t>n_estimators</w:t>
-      </w:r>
-      <w:proofErr w:type="spellEnd"/>
-      <w:r>
-        <w:rPr>
-          <w:rFonts w:ascii="Aptos" w:hAnsi="Aptos"/>
-          <w:sz w:val="28"/>
-          <w:szCs w:val="28"/>
-        </w:rPr>
-        <w:t xml:space="preserve">=100, </w:t>
-      </w:r>
-      <w:proofErr w:type="spellStart"/>
-      <w:r>
-        <w:rPr>
-          <w:rFonts w:ascii="Aptos" w:hAnsi="Aptos"/>
-          <w:sz w:val="28"/>
-          <w:szCs w:val="28"/>
-        </w:rPr>
-        <w:t>random_state</w:t>
-      </w:r>
-      <w:proofErr w:type="spellEnd"/>
-      <w:r>
-        <w:rPr>
-          <w:rFonts w:ascii="Aptos" w:hAnsi="Aptos"/>
-          <w:sz w:val="28"/>
-          <w:szCs w:val="28"/>
-        </w:rPr>
-        <w:t>=42)</w:t>
+        <w:t>models = { "Linear Regression": LinearRegression(),</w:t>
+      </w:r>
+    </w:p>
+    <w:p>
+      <w:pPr>
+        <w:rPr>
+          <w:rFonts w:ascii="Aptos" w:hAnsi="Aptos"/>
+          <w:sz w:val="28"/>
+          <w:szCs w:val="28"/>
+        </w:rPr>
+      </w:pPr>
+      <w:r>
+        <w:rPr>
+          <w:rFonts w:ascii="Aptos" w:hAnsi="Aptos"/>
+          <w:sz w:val="28"/>
+          <w:szCs w:val="28"/>
+        </w:rPr>
+        <w:t xml:space="preserve">          "Random Forest": RandomForestRegressor(n_estimators=100, random_state=42), </w:t>
+      </w:r>
+    </w:p>
+    <w:p>
+      <w:pPr>
+        <w:rPr>
+          <w:rFonts w:ascii="Aptos" w:hAnsi="Aptos"/>
+          <w:sz w:val="28"/>
+          <w:szCs w:val="28"/>
+        </w:rPr>
+      </w:pPr>
+      <w:r>
+        <w:rPr>
+          <w:rFonts w:ascii="Aptos" w:hAnsi="Aptos"/>
+          <w:sz w:val="28"/>
+          <w:szCs w:val="28"/>
+        </w:rPr>
+        <w:t>          "Gradient Boosting": GradientBoostingRegressor(n_estimators=100, random_state=42),</w:t>
+      </w:r>
+    </w:p>
+    <w:p>
+      <w:pPr>
+        <w:rPr>
+          <w:rFonts w:ascii="Aptos" w:hAnsi="Aptos"/>
+          <w:sz w:val="28"/>
+          <w:szCs w:val="28"/>
+        </w:rPr>
+      </w:pPr>
+      <w:r>
+        <w:rPr>
+          <w:rFonts w:ascii="Aptos" w:hAnsi="Aptos"/>
+          <w:sz w:val="28"/>
+          <w:szCs w:val="28"/>
+        </w:rPr>
+        <w:t>          "Decision Tree": DecisionTreeRegressor(random_state=42),</w:t>
+      </w:r>
+    </w:p>
+    <w:p>
+      <w:pPr>
+        <w:rPr>
+          <w:rFonts w:ascii="Aptos" w:hAnsi="Aptos"/>
+          <w:sz w:val="28"/>
+          <w:szCs w:val="28"/>
+        </w:rPr>
+      </w:pPr>
+      <w:r>
+        <w:rPr>
+          <w:rFonts w:ascii="Aptos" w:hAnsi="Aptos"/>
+          <w:sz w:val="28"/>
+          <w:szCs w:val="28"/>
+        </w:rPr>
+        <w:t>          "Support Vector Regressor": SVR(kernel="rbf"),</w:t>
+      </w:r>
+    </w:p>
+    <w:p>
+      <w:pPr>
+        <w:rPr>
+          <w:rFonts w:ascii="Aptos" w:hAnsi="Aptos"/>
+          <w:sz w:val="28"/>
+          <w:szCs w:val="28"/>
+        </w:rPr>
+      </w:pPr>
+      <w:r>
+        <w:rPr>
+          <w:rFonts w:ascii="Aptos" w:hAnsi="Aptos"/>
+          <w:sz w:val="28"/>
+          <w:szCs w:val="28"/>
+        </w:rPr>
+        <w:t>          "XGBoost": XGBRegressor(n_estimators=100, random_state=42)</w:t>
       </w:r>
     </w:p>
     <w:p>
@@ -4111,304 +2503,92 @@
           <w:sz w:val="28"/>
           <w:szCs w:val="28"/>
         </w:rPr>
-        <w:t xml:space="preserve">for name, model in </w:t>
-      </w:r>
-      <w:proofErr w:type="spellStart"/>
-      <w:proofErr w:type="gramStart"/>
-      <w:r>
-        <w:rPr>
-          <w:rFonts w:ascii="Aptos" w:hAnsi="Aptos"/>
-          <w:sz w:val="28"/>
-          <w:szCs w:val="28"/>
-        </w:rPr>
-        <w:t>models.items</w:t>
-      </w:r>
-      <w:proofErr w:type="spellEnd"/>
-      <w:proofErr w:type="gramEnd"/>
-      <w:r>
-        <w:rPr>
-          <w:rFonts w:ascii="Aptos" w:hAnsi="Aptos"/>
-          <w:sz w:val="28"/>
-          <w:szCs w:val="28"/>
-        </w:rPr>
-        <w:t>():</w:t>
-      </w:r>
-    </w:p>
-    <w:p>
-      <w:pPr>
-        <w:rPr>
-          <w:rFonts w:ascii="Aptos" w:hAnsi="Aptos"/>
-          <w:sz w:val="28"/>
-          <w:szCs w:val="28"/>
-        </w:rPr>
-      </w:pPr>
-      <w:r>
-        <w:rPr>
-          <w:rFonts w:ascii="Aptos" w:hAnsi="Aptos"/>
-          <w:sz w:val="28"/>
-          <w:szCs w:val="28"/>
-        </w:rPr>
-        <w:t xml:space="preserve">    if name in </w:t>
-      </w:r>
-      <w:proofErr w:type="spellStart"/>
-      <w:r>
-        <w:rPr>
-          <w:rFonts w:ascii="Aptos" w:hAnsi="Aptos"/>
-          <w:sz w:val="28"/>
-          <w:szCs w:val="28"/>
-        </w:rPr>
-        <w:t>param_grids</w:t>
-      </w:r>
-      <w:proofErr w:type="spellEnd"/>
-      <w:r>
-        <w:rPr>
-          <w:rFonts w:ascii="Aptos" w:hAnsi="Aptos"/>
-          <w:sz w:val="28"/>
-          <w:szCs w:val="28"/>
-        </w:rPr>
-        <w:t>:</w:t>
-      </w:r>
-    </w:p>
-    <w:p>
-      <w:pPr>
-        <w:rPr>
-          <w:rFonts w:ascii="Aptos" w:hAnsi="Aptos"/>
-          <w:sz w:val="28"/>
-          <w:szCs w:val="28"/>
-        </w:rPr>
-      </w:pPr>
-      <w:r>
-        <w:rPr>
-          <w:rFonts w:ascii="Aptos" w:hAnsi="Aptos"/>
-          <w:sz w:val="28"/>
-          <w:szCs w:val="28"/>
-        </w:rPr>
-        <w:t xml:space="preserve">        search = </w:t>
-      </w:r>
-      <w:proofErr w:type="spellStart"/>
-      <w:proofErr w:type="gramStart"/>
-      <w:r>
-        <w:rPr>
-          <w:rFonts w:ascii="Aptos" w:hAnsi="Aptos"/>
-          <w:sz w:val="28"/>
-          <w:szCs w:val="28"/>
-        </w:rPr>
-        <w:t>RandomizedSearchCV</w:t>
-      </w:r>
-      <w:proofErr w:type="spellEnd"/>
-      <w:r>
-        <w:rPr>
-          <w:rFonts w:ascii="Aptos" w:hAnsi="Aptos"/>
-          <w:sz w:val="28"/>
-          <w:szCs w:val="28"/>
-        </w:rPr>
-        <w:t>(</w:t>
-      </w:r>
-      <w:proofErr w:type="gramEnd"/>
-    </w:p>
-    <w:p>
-      <w:pPr>
-        <w:rPr>
-          <w:rFonts w:ascii="Aptos" w:hAnsi="Aptos"/>
-          <w:sz w:val="28"/>
-          <w:szCs w:val="28"/>
-        </w:rPr>
-      </w:pPr>
-      <w:r>
-        <w:rPr>
-          <w:rFonts w:ascii="Aptos" w:hAnsi="Aptos"/>
-          <w:sz w:val="28"/>
-          <w:szCs w:val="28"/>
-        </w:rPr>
-        <w:t xml:space="preserve">            </w:t>
-      </w:r>
-      <w:proofErr w:type="spellStart"/>
-      <w:proofErr w:type="gramStart"/>
-      <w:r>
-        <w:rPr>
-          <w:rFonts w:ascii="Aptos" w:hAnsi="Aptos"/>
-          <w:sz w:val="28"/>
-          <w:szCs w:val="28"/>
-        </w:rPr>
-        <w:t>model,param</w:t>
-      </w:r>
-      <w:proofErr w:type="gramEnd"/>
-      <w:r>
-        <w:rPr>
-          <w:rFonts w:ascii="Aptos" w:hAnsi="Aptos"/>
-          <w:sz w:val="28"/>
-          <w:szCs w:val="28"/>
-        </w:rPr>
-        <w:t>_distributions</w:t>
-      </w:r>
-      <w:proofErr w:type="spellEnd"/>
-      <w:r>
-        <w:rPr>
-          <w:rFonts w:ascii="Aptos" w:hAnsi="Aptos"/>
-          <w:sz w:val="28"/>
-          <w:szCs w:val="28"/>
-        </w:rPr>
-        <w:t>=</w:t>
-      </w:r>
-      <w:proofErr w:type="spellStart"/>
-      <w:r>
-        <w:rPr>
-          <w:rFonts w:ascii="Aptos" w:hAnsi="Aptos"/>
-          <w:sz w:val="28"/>
-          <w:szCs w:val="28"/>
-        </w:rPr>
-        <w:t>param_grids</w:t>
-      </w:r>
-      <w:proofErr w:type="spellEnd"/>
-      <w:r>
-        <w:rPr>
-          <w:rFonts w:ascii="Aptos" w:hAnsi="Aptos"/>
-          <w:sz w:val="28"/>
-          <w:szCs w:val="28"/>
-        </w:rPr>
-        <w:t>[name],</w:t>
-      </w:r>
-    </w:p>
-    <w:p>
-      <w:pPr>
-        <w:rPr>
-          <w:rFonts w:ascii="Aptos" w:hAnsi="Aptos"/>
-          <w:sz w:val="28"/>
-          <w:szCs w:val="28"/>
-        </w:rPr>
-      </w:pPr>
-      <w:r>
-        <w:rPr>
-          <w:rFonts w:ascii="Aptos" w:hAnsi="Aptos"/>
-          <w:sz w:val="28"/>
-          <w:szCs w:val="28"/>
-        </w:rPr>
-        <w:t xml:space="preserve">            </w:t>
-      </w:r>
-      <w:proofErr w:type="spellStart"/>
-      <w:r>
-        <w:rPr>
-          <w:rFonts w:ascii="Aptos" w:hAnsi="Aptos"/>
-          <w:sz w:val="28"/>
-          <w:szCs w:val="28"/>
-        </w:rPr>
-        <w:t>n_iter</w:t>
-      </w:r>
-      <w:proofErr w:type="spellEnd"/>
-      <w:r>
-        <w:rPr>
-          <w:rFonts w:ascii="Aptos" w:hAnsi="Aptos"/>
-          <w:sz w:val="28"/>
-          <w:szCs w:val="28"/>
-        </w:rPr>
-        <w:t>=</w:t>
-      </w:r>
-      <w:proofErr w:type="gramStart"/>
-      <w:r>
-        <w:rPr>
-          <w:rFonts w:ascii="Aptos" w:hAnsi="Aptos"/>
-          <w:sz w:val="28"/>
-          <w:szCs w:val="28"/>
-        </w:rPr>
-        <w:t>20,cv</w:t>
-      </w:r>
-      <w:proofErr w:type="gramEnd"/>
-      <w:r>
-        <w:rPr>
-          <w:rFonts w:ascii="Aptos" w:hAnsi="Aptos"/>
-          <w:sz w:val="28"/>
-          <w:szCs w:val="28"/>
-        </w:rPr>
-        <w:t>=</w:t>
-      </w:r>
-      <w:proofErr w:type="gramStart"/>
-      <w:r>
-        <w:rPr>
-          <w:rFonts w:ascii="Aptos" w:hAnsi="Aptos"/>
-          <w:sz w:val="28"/>
-          <w:szCs w:val="28"/>
-        </w:rPr>
-        <w:t>3,scoring</w:t>
-      </w:r>
-      <w:proofErr w:type="gramEnd"/>
-      <w:r>
-        <w:rPr>
-          <w:rFonts w:ascii="Aptos" w:hAnsi="Aptos"/>
-          <w:sz w:val="28"/>
-          <w:szCs w:val="28"/>
-        </w:rPr>
-        <w:t>="</w:t>
-      </w:r>
-      <w:proofErr w:type="spellStart"/>
-      <w:r>
-        <w:rPr>
-          <w:rFonts w:ascii="Aptos" w:hAnsi="Aptos"/>
-          <w:sz w:val="28"/>
-          <w:szCs w:val="28"/>
-        </w:rPr>
-        <w:t>neg_mean_squared_error</w:t>
-      </w:r>
-      <w:proofErr w:type="spellEnd"/>
-      <w:r>
-        <w:rPr>
-          <w:rFonts w:ascii="Aptos" w:hAnsi="Aptos"/>
-          <w:sz w:val="28"/>
-          <w:szCs w:val="28"/>
-        </w:rPr>
-        <w:t>",</w:t>
-      </w:r>
-    </w:p>
-    <w:p>
-      <w:pPr>
-        <w:rPr>
-          <w:rFonts w:ascii="Aptos" w:hAnsi="Aptos"/>
-          <w:sz w:val="28"/>
-          <w:szCs w:val="28"/>
-        </w:rPr>
-      </w:pPr>
-      <w:r>
-        <w:rPr>
-          <w:rFonts w:ascii="Aptos" w:hAnsi="Aptos"/>
-          <w:sz w:val="28"/>
-          <w:szCs w:val="28"/>
-        </w:rPr>
-        <w:t xml:space="preserve">            </w:t>
-      </w:r>
-      <w:proofErr w:type="spellStart"/>
-      <w:r>
-        <w:rPr>
-          <w:rFonts w:ascii="Aptos" w:hAnsi="Aptos"/>
-          <w:sz w:val="28"/>
-          <w:szCs w:val="28"/>
-        </w:rPr>
-        <w:t>random_state</w:t>
-      </w:r>
-      <w:proofErr w:type="spellEnd"/>
-      <w:r>
-        <w:rPr>
-          <w:rFonts w:ascii="Aptos" w:hAnsi="Aptos"/>
-          <w:sz w:val="28"/>
-          <w:szCs w:val="28"/>
-        </w:rPr>
-        <w:t>=</w:t>
-      </w:r>
-      <w:proofErr w:type="gramStart"/>
-      <w:r>
-        <w:rPr>
-          <w:rFonts w:ascii="Aptos" w:hAnsi="Aptos"/>
-          <w:sz w:val="28"/>
-          <w:szCs w:val="28"/>
-        </w:rPr>
-        <w:t>42,n</w:t>
-      </w:r>
-      <w:proofErr w:type="gramEnd"/>
-      <w:r>
-        <w:rPr>
-          <w:rFonts w:ascii="Aptos" w:hAnsi="Aptos"/>
-          <w:sz w:val="28"/>
-          <w:szCs w:val="28"/>
-        </w:rPr>
-        <w:t>_jobs=1</w:t>
+        <w:t>for name, model in models.items():</w:t>
+      </w:r>
+    </w:p>
+    <w:p>
+      <w:pPr>
+        <w:rPr>
+          <w:rFonts w:ascii="Aptos" w:hAnsi="Aptos"/>
+          <w:sz w:val="28"/>
+          <w:szCs w:val="28"/>
+        </w:rPr>
+      </w:pPr>
+      <w:r>
+        <w:rPr>
+          <w:rFonts w:ascii="Aptos" w:hAnsi="Aptos"/>
+          <w:sz w:val="28"/>
+          <w:szCs w:val="28"/>
+        </w:rPr>
+        <w:t>    if name in param_grids:</w:t>
+      </w:r>
+    </w:p>
+    <w:p>
+      <w:pPr>
+        <w:rPr>
+          <w:rFonts w:ascii="Aptos" w:hAnsi="Aptos"/>
+          <w:sz w:val="28"/>
+          <w:szCs w:val="28"/>
+        </w:rPr>
+      </w:pPr>
+      <w:r>
+        <w:rPr>
+          <w:rFonts w:ascii="Aptos" w:hAnsi="Aptos"/>
+          <w:sz w:val="28"/>
+          <w:szCs w:val="28"/>
+        </w:rPr>
+        <w:t>        search = RandomizedSearchCV(</w:t>
+      </w:r>
+    </w:p>
+    <w:p>
+      <w:pPr>
+        <w:rPr>
+          <w:rFonts w:ascii="Aptos" w:hAnsi="Aptos"/>
+          <w:sz w:val="28"/>
+          <w:szCs w:val="28"/>
+        </w:rPr>
+      </w:pPr>
+      <w:r>
+        <w:rPr>
+          <w:rFonts w:ascii="Aptos" w:hAnsi="Aptos"/>
+          <w:sz w:val="28"/>
+          <w:szCs w:val="28"/>
+        </w:rPr>
+        <w:t>            model,param_distributions=param_grids[name],</w:t>
+      </w:r>
+    </w:p>
+    <w:p>
+      <w:pPr>
+        <w:rPr>
+          <w:rFonts w:ascii="Aptos" w:hAnsi="Aptos"/>
+          <w:sz w:val="28"/>
+          <w:szCs w:val="28"/>
+        </w:rPr>
+      </w:pPr>
+      <w:r>
+        <w:rPr>
+          <w:rFonts w:ascii="Aptos" w:hAnsi="Aptos"/>
+          <w:sz w:val="28"/>
+          <w:szCs w:val="28"/>
+        </w:rPr>
+        <w:t>            n_iter=20,cv=3,scoring="neg_mean_squared_error",</w:t>
+      </w:r>
+    </w:p>
+    <w:p>
+      <w:pPr>
+        <w:rPr>
+          <w:rFonts w:ascii="Aptos" w:hAnsi="Aptos"/>
+          <w:sz w:val="28"/>
+          <w:szCs w:val="28"/>
+        </w:rPr>
+      </w:pPr>
+      <w:r>
+        <w:rPr>
+          <w:rFonts w:ascii="Aptos" w:hAnsi="Aptos"/>
+          <w:sz w:val="28"/>
+          <w:szCs w:val="28"/>
+        </w:rPr>
+        <w:t>            random_state=42,n_jobs=1</w:t>
       </w:r>
     </w:p>
     <w:p>
@@ -4442,124 +2622,24 @@
           <w:sz w:val="28"/>
           <w:szCs w:val="28"/>
         </w:rPr>
-        <w:t xml:space="preserve">        </w:t>
-      </w:r>
-      <w:proofErr w:type="spellStart"/>
-      <w:r>
-        <w:rPr>
-          <w:rFonts w:ascii="Aptos" w:hAnsi="Aptos"/>
-          <w:sz w:val="28"/>
-          <w:szCs w:val="28"/>
-        </w:rPr>
-        <w:t>search.fit</w:t>
-      </w:r>
-      <w:proofErr w:type="spellEnd"/>
-      <w:r>
-        <w:rPr>
-          <w:rFonts w:ascii="Aptos" w:hAnsi="Aptos"/>
-          <w:sz w:val="28"/>
-          <w:szCs w:val="28"/>
-        </w:rPr>
-        <w:t>(</w:t>
-      </w:r>
-      <w:proofErr w:type="spellStart"/>
-      <w:r>
-        <w:rPr>
-          <w:rFonts w:ascii="Aptos" w:hAnsi="Aptos"/>
-          <w:sz w:val="28"/>
-          <w:szCs w:val="28"/>
-        </w:rPr>
-        <w:t>X_</w:t>
-      </w:r>
-      <w:proofErr w:type="gramStart"/>
-      <w:r>
-        <w:rPr>
-          <w:rFonts w:ascii="Aptos" w:hAnsi="Aptos"/>
-          <w:sz w:val="28"/>
-          <w:szCs w:val="28"/>
-        </w:rPr>
-        <w:t>train,y</w:t>
-      </w:r>
-      <w:proofErr w:type="gramEnd"/>
-      <w:r>
-        <w:rPr>
-          <w:rFonts w:ascii="Aptos" w:hAnsi="Aptos"/>
-          <w:sz w:val="28"/>
-          <w:szCs w:val="28"/>
-        </w:rPr>
-        <w:t>_train</w:t>
-      </w:r>
-      <w:proofErr w:type="spellEnd"/>
-      <w:r>
-        <w:rPr>
-          <w:rFonts w:ascii="Aptos" w:hAnsi="Aptos"/>
-          <w:sz w:val="28"/>
-          <w:szCs w:val="28"/>
-        </w:rPr>
-        <w:t>)</w:t>
-      </w:r>
-    </w:p>
-    <w:p>
-      <w:pPr>
-        <w:rPr>
-          <w:rFonts w:ascii="Aptos" w:hAnsi="Aptos"/>
-          <w:sz w:val="28"/>
-          <w:szCs w:val="28"/>
-        </w:rPr>
-      </w:pPr>
-      <w:r>
-        <w:rPr>
-          <w:rFonts w:ascii="Aptos" w:hAnsi="Aptos"/>
-          <w:sz w:val="28"/>
-          <w:szCs w:val="28"/>
-        </w:rPr>
-        <w:t xml:space="preserve">        </w:t>
-      </w:r>
-      <w:proofErr w:type="spellStart"/>
-      <w:r>
-        <w:rPr>
-          <w:rFonts w:ascii="Aptos" w:hAnsi="Aptos"/>
-          <w:sz w:val="28"/>
-          <w:szCs w:val="28"/>
-        </w:rPr>
-        <w:t>best_model</w:t>
-      </w:r>
-      <w:proofErr w:type="spellEnd"/>
-      <w:r>
-        <w:rPr>
-          <w:rFonts w:ascii="Aptos" w:hAnsi="Aptos"/>
-          <w:sz w:val="28"/>
-          <w:szCs w:val="28"/>
-        </w:rPr>
-        <w:t xml:space="preserve"> = </w:t>
-      </w:r>
-      <w:proofErr w:type="spellStart"/>
-      <w:proofErr w:type="gramStart"/>
-      <w:r>
-        <w:rPr>
-          <w:rFonts w:ascii="Aptos" w:hAnsi="Aptos"/>
-          <w:sz w:val="28"/>
-          <w:szCs w:val="28"/>
-        </w:rPr>
-        <w:t>search.best</w:t>
-      </w:r>
-      <w:proofErr w:type="gramEnd"/>
-      <w:r>
-        <w:rPr>
-          <w:rFonts w:ascii="Aptos" w:hAnsi="Aptos"/>
-          <w:sz w:val="28"/>
-          <w:szCs w:val="28"/>
-        </w:rPr>
-        <w:t>_estimator</w:t>
-      </w:r>
-      <w:proofErr w:type="spellEnd"/>
-      <w:r>
-        <w:rPr>
-          <w:rFonts w:ascii="Aptos" w:hAnsi="Aptos"/>
-          <w:sz w:val="28"/>
-          <w:szCs w:val="28"/>
-        </w:rPr>
-        <w:t>_</w:t>
+        <w:t>        search.fit(X_train,y_train)</w:t>
+      </w:r>
+    </w:p>
+    <w:p>
+      <w:pPr>
+        <w:rPr>
+          <w:rFonts w:ascii="Aptos" w:hAnsi="Aptos"/>
+          <w:sz w:val="28"/>
+          <w:szCs w:val="28"/>
+        </w:rPr>
+      </w:pPr>
+      <w:r>
+        <w:rPr>
+          <w:rFonts w:ascii="Aptos" w:hAnsi="Aptos"/>
+          <w:sz w:val="28"/>
+          <w:szCs w:val="28"/>
+        </w:rPr>
+        <w:t>        best_model = search.best_estimator_</w:t>
       </w:r>
     </w:p>
     <w:p>
@@ -4593,435 +2673,75 @@
           <w:sz w:val="28"/>
           <w:szCs w:val="28"/>
         </w:rPr>
-        <w:t xml:space="preserve">        </w:t>
-      </w:r>
-      <w:proofErr w:type="spellStart"/>
-      <w:r>
-        <w:rPr>
-          <w:rFonts w:ascii="Aptos" w:hAnsi="Aptos"/>
-          <w:sz w:val="28"/>
-          <w:szCs w:val="28"/>
-        </w:rPr>
-        <w:t>best_model</w:t>
-      </w:r>
-      <w:proofErr w:type="spellEnd"/>
-      <w:r>
-        <w:rPr>
-          <w:rFonts w:ascii="Aptos" w:hAnsi="Aptos"/>
-          <w:sz w:val="28"/>
-          <w:szCs w:val="28"/>
-        </w:rPr>
-        <w:t xml:space="preserve"> = </w:t>
-      </w:r>
-      <w:proofErr w:type="spellStart"/>
-      <w:proofErr w:type="gramStart"/>
-      <w:r>
-        <w:rPr>
-          <w:rFonts w:ascii="Aptos" w:hAnsi="Aptos"/>
-          <w:sz w:val="28"/>
-          <w:szCs w:val="28"/>
-        </w:rPr>
-        <w:t>model.fit</w:t>
-      </w:r>
-      <w:proofErr w:type="spellEnd"/>
-      <w:r>
-        <w:rPr>
-          <w:rFonts w:ascii="Aptos" w:hAnsi="Aptos"/>
-          <w:sz w:val="28"/>
-          <w:szCs w:val="28"/>
-        </w:rPr>
-        <w:t>(</w:t>
-      </w:r>
-      <w:proofErr w:type="spellStart"/>
-      <w:proofErr w:type="gramEnd"/>
-      <w:r>
-        <w:rPr>
-          <w:rFonts w:ascii="Aptos" w:hAnsi="Aptos"/>
-          <w:sz w:val="28"/>
-          <w:szCs w:val="28"/>
-        </w:rPr>
-        <w:t>X_train</w:t>
-      </w:r>
-      <w:proofErr w:type="spellEnd"/>
-      <w:r>
-        <w:rPr>
-          <w:rFonts w:ascii="Aptos" w:hAnsi="Aptos"/>
-          <w:sz w:val="28"/>
-          <w:szCs w:val="28"/>
-        </w:rPr>
-        <w:t xml:space="preserve">, </w:t>
-      </w:r>
-      <w:proofErr w:type="spellStart"/>
-      <w:r>
-        <w:rPr>
-          <w:rFonts w:ascii="Aptos" w:hAnsi="Aptos"/>
-          <w:sz w:val="28"/>
-          <w:szCs w:val="28"/>
-        </w:rPr>
-        <w:t>y_train</w:t>
-      </w:r>
-      <w:proofErr w:type="spellEnd"/>
-      <w:r>
-        <w:rPr>
-          <w:rFonts w:ascii="Aptos" w:hAnsi="Aptos"/>
-          <w:sz w:val="28"/>
-          <w:szCs w:val="28"/>
-        </w:rPr>
-        <w:t xml:space="preserve">) </w:t>
-      </w:r>
-    </w:p>
-    <w:p>
-      <w:pPr>
-        <w:rPr>
-          <w:rFonts w:ascii="Aptos" w:hAnsi="Aptos"/>
-          <w:sz w:val="28"/>
-          <w:szCs w:val="28"/>
-        </w:rPr>
-      </w:pPr>
-      <w:proofErr w:type="spellStart"/>
-      <w:r>
-        <w:rPr>
-          <w:rFonts w:ascii="Aptos" w:hAnsi="Aptos"/>
-          <w:sz w:val="28"/>
-          <w:szCs w:val="28"/>
-        </w:rPr>
-        <w:t>y_pred</w:t>
-      </w:r>
-      <w:proofErr w:type="spellEnd"/>
-      <w:r>
-        <w:rPr>
-          <w:rFonts w:ascii="Aptos" w:hAnsi="Aptos"/>
-          <w:sz w:val="28"/>
-          <w:szCs w:val="28"/>
-        </w:rPr>
-        <w:t xml:space="preserve"> = </w:t>
-      </w:r>
-      <w:proofErr w:type="spellStart"/>
-      <w:r>
-        <w:rPr>
-          <w:rFonts w:ascii="Aptos" w:hAnsi="Aptos"/>
-          <w:sz w:val="28"/>
-          <w:szCs w:val="28"/>
-        </w:rPr>
-        <w:t>best_</w:t>
-      </w:r>
-      <w:proofErr w:type="gramStart"/>
-      <w:r>
-        <w:rPr>
-          <w:rFonts w:ascii="Aptos" w:hAnsi="Aptos"/>
-          <w:sz w:val="28"/>
-          <w:szCs w:val="28"/>
-        </w:rPr>
-        <w:t>model.predict</w:t>
-      </w:r>
-      <w:proofErr w:type="spellEnd"/>
-      <w:proofErr w:type="gramEnd"/>
-      <w:r>
-        <w:rPr>
-          <w:rFonts w:ascii="Aptos" w:hAnsi="Aptos"/>
-          <w:sz w:val="28"/>
-          <w:szCs w:val="28"/>
-        </w:rPr>
-        <w:t>(</w:t>
-      </w:r>
-      <w:proofErr w:type="spellStart"/>
-      <w:r>
-        <w:rPr>
-          <w:rFonts w:ascii="Aptos" w:hAnsi="Aptos"/>
-          <w:sz w:val="28"/>
-          <w:szCs w:val="28"/>
-        </w:rPr>
-        <w:t>X_test</w:t>
-      </w:r>
-      <w:proofErr w:type="spellEnd"/>
-      <w:r>
-        <w:rPr>
-          <w:rFonts w:ascii="Aptos" w:hAnsi="Aptos"/>
-          <w:sz w:val="28"/>
-          <w:szCs w:val="28"/>
-        </w:rPr>
-        <w:t xml:space="preserve">) </w:t>
-      </w:r>
-    </w:p>
-    <w:p>
-      <w:pPr>
-        <w:rPr>
-          <w:rFonts w:ascii="Aptos" w:hAnsi="Aptos"/>
-          <w:sz w:val="28"/>
-          <w:szCs w:val="28"/>
-        </w:rPr>
-      </w:pPr>
-      <w:r>
-        <w:rPr>
-          <w:rFonts w:ascii="Aptos" w:hAnsi="Aptos"/>
-          <w:sz w:val="28"/>
-          <w:szCs w:val="28"/>
-        </w:rPr>
-        <w:t xml:space="preserve">    </w:t>
-      </w:r>
-      <w:proofErr w:type="spellStart"/>
-      <w:r>
-        <w:rPr>
-          <w:rFonts w:ascii="Aptos" w:hAnsi="Aptos"/>
-          <w:sz w:val="28"/>
-          <w:szCs w:val="28"/>
-        </w:rPr>
-        <w:t>rmse</w:t>
-      </w:r>
-      <w:proofErr w:type="spellEnd"/>
-      <w:r>
-        <w:rPr>
-          <w:rFonts w:ascii="Aptos" w:hAnsi="Aptos"/>
-          <w:sz w:val="28"/>
-          <w:szCs w:val="28"/>
-        </w:rPr>
-        <w:t xml:space="preserve"> = </w:t>
-      </w:r>
-      <w:proofErr w:type="spellStart"/>
-      <w:proofErr w:type="gramStart"/>
-      <w:r>
-        <w:rPr>
-          <w:rFonts w:ascii="Aptos" w:hAnsi="Aptos"/>
-          <w:sz w:val="28"/>
-          <w:szCs w:val="28"/>
-        </w:rPr>
-        <w:t>np.sqrt</w:t>
-      </w:r>
-      <w:proofErr w:type="spellEnd"/>
-      <w:proofErr w:type="gramEnd"/>
-      <w:r>
-        <w:rPr>
-          <w:rFonts w:ascii="Aptos" w:hAnsi="Aptos"/>
-          <w:sz w:val="28"/>
-          <w:szCs w:val="28"/>
-        </w:rPr>
-        <w:t>(</w:t>
-      </w:r>
-      <w:proofErr w:type="spellStart"/>
-      <w:r>
-        <w:rPr>
-          <w:rFonts w:ascii="Aptos" w:hAnsi="Aptos"/>
-          <w:sz w:val="28"/>
-          <w:szCs w:val="28"/>
-        </w:rPr>
-        <w:t>mean_squared_</w:t>
-      </w:r>
-      <w:proofErr w:type="gramStart"/>
-      <w:r>
-        <w:rPr>
-          <w:rFonts w:ascii="Aptos" w:hAnsi="Aptos"/>
-          <w:sz w:val="28"/>
-          <w:szCs w:val="28"/>
-        </w:rPr>
-        <w:t>error</w:t>
-      </w:r>
-      <w:proofErr w:type="spellEnd"/>
-      <w:r>
-        <w:rPr>
-          <w:rFonts w:ascii="Aptos" w:hAnsi="Aptos"/>
-          <w:sz w:val="28"/>
-          <w:szCs w:val="28"/>
-        </w:rPr>
-        <w:t>(</w:t>
-      </w:r>
-      <w:proofErr w:type="spellStart"/>
-      <w:proofErr w:type="gramEnd"/>
-      <w:r>
-        <w:rPr>
-          <w:rFonts w:ascii="Aptos" w:hAnsi="Aptos"/>
-          <w:sz w:val="28"/>
-          <w:szCs w:val="28"/>
-        </w:rPr>
-        <w:t>y_test</w:t>
-      </w:r>
-      <w:proofErr w:type="spellEnd"/>
-      <w:r>
-        <w:rPr>
-          <w:rFonts w:ascii="Aptos" w:hAnsi="Aptos"/>
-          <w:sz w:val="28"/>
-          <w:szCs w:val="28"/>
-        </w:rPr>
-        <w:t xml:space="preserve">, </w:t>
-      </w:r>
-      <w:proofErr w:type="spellStart"/>
-      <w:r>
-        <w:rPr>
-          <w:rFonts w:ascii="Aptos" w:hAnsi="Aptos"/>
-          <w:sz w:val="28"/>
-          <w:szCs w:val="28"/>
-        </w:rPr>
-        <w:t>y_pred</w:t>
-      </w:r>
-      <w:proofErr w:type="spellEnd"/>
-      <w:r>
-        <w:rPr>
-          <w:rFonts w:ascii="Aptos" w:hAnsi="Aptos"/>
-          <w:sz w:val="28"/>
-          <w:szCs w:val="28"/>
-        </w:rPr>
-        <w:t xml:space="preserve">)) </w:t>
-      </w:r>
-    </w:p>
-    <w:p>
-      <w:pPr>
-        <w:rPr>
-          <w:rFonts w:ascii="Aptos" w:hAnsi="Aptos"/>
-          <w:sz w:val="28"/>
-          <w:szCs w:val="28"/>
-        </w:rPr>
-      </w:pPr>
-      <w:r>
-        <w:rPr>
-          <w:rFonts w:ascii="Aptos" w:hAnsi="Aptos"/>
-          <w:sz w:val="28"/>
-          <w:szCs w:val="28"/>
-        </w:rPr>
-        <w:t xml:space="preserve">    </w:t>
-      </w:r>
-      <w:proofErr w:type="spellStart"/>
-      <w:r>
-        <w:rPr>
-          <w:rFonts w:ascii="Aptos" w:hAnsi="Aptos"/>
-          <w:sz w:val="28"/>
-          <w:szCs w:val="28"/>
-        </w:rPr>
-        <w:t>mae</w:t>
-      </w:r>
-      <w:proofErr w:type="spellEnd"/>
-      <w:r>
-        <w:rPr>
-          <w:rFonts w:ascii="Aptos" w:hAnsi="Aptos"/>
-          <w:sz w:val="28"/>
-          <w:szCs w:val="28"/>
-        </w:rPr>
-        <w:t xml:space="preserve"> = </w:t>
-      </w:r>
-      <w:proofErr w:type="spellStart"/>
-      <w:r>
-        <w:rPr>
-          <w:rFonts w:ascii="Aptos" w:hAnsi="Aptos"/>
-          <w:sz w:val="28"/>
-          <w:szCs w:val="28"/>
-        </w:rPr>
-        <w:t>mean_absolute_</w:t>
-      </w:r>
-      <w:proofErr w:type="gramStart"/>
-      <w:r>
-        <w:rPr>
-          <w:rFonts w:ascii="Aptos" w:hAnsi="Aptos"/>
-          <w:sz w:val="28"/>
-          <w:szCs w:val="28"/>
-        </w:rPr>
-        <w:t>error</w:t>
-      </w:r>
-      <w:proofErr w:type="spellEnd"/>
-      <w:r>
-        <w:rPr>
-          <w:rFonts w:ascii="Aptos" w:hAnsi="Aptos"/>
-          <w:sz w:val="28"/>
-          <w:szCs w:val="28"/>
-        </w:rPr>
-        <w:t>(</w:t>
-      </w:r>
-      <w:proofErr w:type="spellStart"/>
-      <w:proofErr w:type="gramEnd"/>
-      <w:r>
-        <w:rPr>
-          <w:rFonts w:ascii="Aptos" w:hAnsi="Aptos"/>
-          <w:sz w:val="28"/>
-          <w:szCs w:val="28"/>
-        </w:rPr>
-        <w:t>y_test</w:t>
-      </w:r>
-      <w:proofErr w:type="spellEnd"/>
-      <w:r>
-        <w:rPr>
-          <w:rFonts w:ascii="Aptos" w:hAnsi="Aptos"/>
-          <w:sz w:val="28"/>
-          <w:szCs w:val="28"/>
-        </w:rPr>
-        <w:t xml:space="preserve">, </w:t>
-      </w:r>
-      <w:proofErr w:type="spellStart"/>
-      <w:r>
-        <w:rPr>
-          <w:rFonts w:ascii="Aptos" w:hAnsi="Aptos"/>
-          <w:sz w:val="28"/>
-          <w:szCs w:val="28"/>
-        </w:rPr>
-        <w:t>y_pred</w:t>
-      </w:r>
-      <w:proofErr w:type="spellEnd"/>
-      <w:r>
-        <w:rPr>
-          <w:rFonts w:ascii="Aptos" w:hAnsi="Aptos"/>
-          <w:sz w:val="28"/>
-          <w:szCs w:val="28"/>
-        </w:rPr>
-        <w:t xml:space="preserve">) </w:t>
-      </w:r>
-    </w:p>
-    <w:p>
-      <w:pPr>
-        <w:rPr>
-          <w:rFonts w:ascii="Aptos" w:hAnsi="Aptos"/>
-          <w:sz w:val="28"/>
-          <w:szCs w:val="28"/>
-        </w:rPr>
-      </w:pPr>
-      <w:r>
-        <w:rPr>
-          <w:rFonts w:ascii="Aptos" w:hAnsi="Aptos"/>
-          <w:sz w:val="28"/>
-          <w:szCs w:val="28"/>
-        </w:rPr>
-        <w:t>    r2 = r2_</w:t>
-      </w:r>
-      <w:proofErr w:type="gramStart"/>
-      <w:r>
-        <w:rPr>
-          <w:rFonts w:ascii="Aptos" w:hAnsi="Aptos"/>
-          <w:sz w:val="28"/>
-          <w:szCs w:val="28"/>
-        </w:rPr>
-        <w:t>score(</w:t>
-      </w:r>
-      <w:proofErr w:type="spellStart"/>
-      <w:proofErr w:type="gramEnd"/>
-      <w:r>
-        <w:rPr>
-          <w:rFonts w:ascii="Aptos" w:hAnsi="Aptos"/>
-          <w:sz w:val="28"/>
-          <w:szCs w:val="28"/>
-        </w:rPr>
-        <w:t>y_test</w:t>
-      </w:r>
-      <w:proofErr w:type="spellEnd"/>
-      <w:r>
-        <w:rPr>
-          <w:rFonts w:ascii="Aptos" w:hAnsi="Aptos"/>
-          <w:sz w:val="28"/>
-          <w:szCs w:val="28"/>
-        </w:rPr>
-        <w:t xml:space="preserve">, </w:t>
-      </w:r>
-      <w:proofErr w:type="spellStart"/>
-      <w:r>
-        <w:rPr>
-          <w:rFonts w:ascii="Aptos" w:hAnsi="Aptos"/>
-          <w:sz w:val="28"/>
-          <w:szCs w:val="28"/>
-        </w:rPr>
-        <w:t>y_pred</w:t>
-      </w:r>
-      <w:proofErr w:type="spellEnd"/>
-      <w:r>
-        <w:rPr>
-          <w:rFonts w:ascii="Aptos" w:hAnsi="Aptos"/>
-          <w:sz w:val="28"/>
-          <w:szCs w:val="28"/>
-        </w:rPr>
-        <w:t>)</w:t>
+        <w:t xml:space="preserve">        best_model = model.fit(X_train, y_train) </w:t>
+      </w:r>
+    </w:p>
+    <w:p>
+      <w:pPr>
+        <w:rPr>
+          <w:rFonts w:ascii="Aptos" w:hAnsi="Aptos"/>
+          <w:sz w:val="28"/>
+          <w:szCs w:val="28"/>
+        </w:rPr>
+      </w:pPr>
+      <w:r>
+        <w:rPr>
+          <w:rFonts w:ascii="Aptos" w:hAnsi="Aptos"/>
+          <w:sz w:val="28"/>
+          <w:szCs w:val="28"/>
+        </w:rPr>
+        <w:t xml:space="preserve">y_pred = best_model.predict(X_test) </w:t>
+      </w:r>
+    </w:p>
+    <w:p>
+      <w:pPr>
+        <w:rPr>
+          <w:rFonts w:ascii="Aptos" w:hAnsi="Aptos"/>
+          <w:sz w:val="28"/>
+          <w:szCs w:val="28"/>
+        </w:rPr>
+      </w:pPr>
+      <w:r>
+        <w:rPr>
+          <w:rFonts w:ascii="Aptos" w:hAnsi="Aptos"/>
+          <w:sz w:val="28"/>
+          <w:szCs w:val="28"/>
+        </w:rPr>
+        <w:t xml:space="preserve">    rmse = np.sqrt(mean_squared_error(y_test, y_pred)) </w:t>
+      </w:r>
+    </w:p>
+    <w:p>
+      <w:pPr>
+        <w:rPr>
+          <w:rFonts w:ascii="Aptos" w:hAnsi="Aptos"/>
+          <w:sz w:val="28"/>
+          <w:szCs w:val="28"/>
+        </w:rPr>
+      </w:pPr>
+      <w:r>
+        <w:rPr>
+          <w:rFonts w:ascii="Aptos" w:hAnsi="Aptos"/>
+          <w:sz w:val="28"/>
+          <w:szCs w:val="28"/>
+        </w:rPr>
+        <w:t xml:space="preserve">    mae = mean_absolute_error(y_test, y_pred) </w:t>
+      </w:r>
+    </w:p>
+    <w:p>
+      <w:pPr>
+        <w:rPr>
+          <w:rFonts w:ascii="Aptos" w:hAnsi="Aptos"/>
+          <w:sz w:val="28"/>
+          <w:szCs w:val="28"/>
+        </w:rPr>
+      </w:pPr>
+      <w:r>
+        <w:rPr>
+          <w:rFonts w:ascii="Aptos" w:hAnsi="Aptos"/>
+          <w:sz w:val="28"/>
+          <w:szCs w:val="28"/>
+        </w:rPr>
+        <w:t>    r2 = r2_score(y_test, y_pred)</w:t>
       </w:r>
     </w:p>
     <w:p>
@@ -5061,9 +2781,8 @@
           <w:sz w:val="28"/>
           <w:szCs w:val="28"/>
         </w:rPr>
-        <w:t xml:space="preserve">rack performance metrics using </w:t>
-      </w:r>
-      <w:proofErr w:type="spellStart"/>
+        <w:t>rack performance metrics using MLflow</w:t>
+      </w:r>
       <w:r>
         <w:rPr>
           <w:rFonts w:ascii="Bookman Old Style" w:hAnsi="Bookman Old Style"/>
@@ -5072,17 +2791,6 @@
           <w:sz w:val="28"/>
           <w:szCs w:val="28"/>
         </w:rPr>
-        <w:t>MLflow</w:t>
-      </w:r>
-      <w:proofErr w:type="spellEnd"/>
-      <w:r>
-        <w:rPr>
-          <w:rFonts w:ascii="Bookman Old Style" w:hAnsi="Bookman Old Style"/>
-          <w:b/>
-          <w:bCs/>
-          <w:sz w:val="28"/>
-          <w:szCs w:val="28"/>
-        </w:rPr>
         <w:t>:</w:t>
       </w:r>
     </w:p>
@@ -5094,168 +2802,64 @@
           <w:szCs w:val="28"/>
         </w:rPr>
       </w:pPr>
-      <w:proofErr w:type="spellStart"/>
-      <w:r>
-        <w:rPr>
-          <w:rFonts w:ascii="Aptos" w:hAnsi="Aptos"/>
-          <w:sz w:val="28"/>
-          <w:szCs w:val="28"/>
-        </w:rPr>
-        <w:t>mlflow.set_</w:t>
-      </w:r>
-      <w:proofErr w:type="gramStart"/>
-      <w:r>
-        <w:rPr>
-          <w:rFonts w:ascii="Aptos" w:hAnsi="Aptos"/>
-          <w:sz w:val="28"/>
-          <w:szCs w:val="28"/>
-        </w:rPr>
-        <w:t>experiment</w:t>
-      </w:r>
-      <w:proofErr w:type="spellEnd"/>
-      <w:r>
-        <w:rPr>
-          <w:rFonts w:ascii="Aptos" w:hAnsi="Aptos"/>
-          <w:sz w:val="28"/>
-          <w:szCs w:val="28"/>
-        </w:rPr>
-        <w:t>(</w:t>
-      </w:r>
-      <w:proofErr w:type="gramEnd"/>
-      <w:r>
-        <w:rPr>
-          <w:rFonts w:ascii="Aptos" w:hAnsi="Aptos"/>
-          <w:sz w:val="28"/>
-          <w:szCs w:val="28"/>
-        </w:rPr>
-        <w:t>"Delivery Time Prediction - Tuned Models")</w:t>
-      </w:r>
-    </w:p>
-    <w:p>
-      <w:pPr>
-        <w:rPr>
-          <w:rFonts w:ascii="Aptos" w:hAnsi="Aptos"/>
-          <w:sz w:val="28"/>
-          <w:szCs w:val="28"/>
-        </w:rPr>
-      </w:pPr>
-      <w:proofErr w:type="spellStart"/>
-      <w:r>
-        <w:rPr>
-          <w:rFonts w:ascii="Aptos" w:hAnsi="Aptos"/>
-          <w:sz w:val="28"/>
-          <w:szCs w:val="28"/>
-        </w:rPr>
-        <w:t>mlflow.set_tracking_uri</w:t>
-      </w:r>
-      <w:proofErr w:type="spellEnd"/>
-      <w:r>
-        <w:rPr>
-          <w:rFonts w:ascii="Aptos" w:hAnsi="Aptos"/>
-          <w:sz w:val="28"/>
-          <w:szCs w:val="28"/>
-        </w:rPr>
-        <w:t>("http://127.0.0.1:5000")</w:t>
-      </w:r>
-    </w:p>
-    <w:p>
-      <w:pPr>
-        <w:rPr>
-          <w:rFonts w:ascii="Aptos" w:hAnsi="Aptos"/>
-          <w:sz w:val="28"/>
-          <w:szCs w:val="28"/>
-        </w:rPr>
-      </w:pPr>
-      <w:r>
-        <w:rPr>
-          <w:rFonts w:ascii="Aptos" w:hAnsi="Aptos"/>
-          <w:sz w:val="28"/>
-          <w:szCs w:val="28"/>
-        </w:rPr>
-        <w:t xml:space="preserve">for name, model in </w:t>
-      </w:r>
-      <w:proofErr w:type="spellStart"/>
-      <w:proofErr w:type="gramStart"/>
-      <w:r>
-        <w:rPr>
-          <w:rFonts w:ascii="Aptos" w:hAnsi="Aptos"/>
-          <w:sz w:val="28"/>
-          <w:szCs w:val="28"/>
-        </w:rPr>
-        <w:t>models.items</w:t>
-      </w:r>
-      <w:proofErr w:type="spellEnd"/>
-      <w:proofErr w:type="gramEnd"/>
-      <w:r>
-        <w:rPr>
-          <w:rFonts w:ascii="Aptos" w:hAnsi="Aptos"/>
-          <w:sz w:val="28"/>
-          <w:szCs w:val="28"/>
-        </w:rPr>
-        <w:t>():</w:t>
-      </w:r>
-    </w:p>
-    <w:p>
-      <w:pPr>
-        <w:rPr>
-          <w:rFonts w:ascii="Aptos" w:hAnsi="Aptos"/>
-          <w:sz w:val="28"/>
-          <w:szCs w:val="28"/>
-        </w:rPr>
-      </w:pPr>
-      <w:r>
-        <w:rPr>
-          <w:rFonts w:ascii="Aptos" w:hAnsi="Aptos"/>
-          <w:sz w:val="28"/>
-          <w:szCs w:val="28"/>
-        </w:rPr>
-        <w:t xml:space="preserve">    with </w:t>
-      </w:r>
-      <w:proofErr w:type="spellStart"/>
-      <w:proofErr w:type="gramStart"/>
-      <w:r>
-        <w:rPr>
-          <w:rFonts w:ascii="Aptos" w:hAnsi="Aptos"/>
-          <w:sz w:val="28"/>
-          <w:szCs w:val="28"/>
-        </w:rPr>
-        <w:t>mlflow.start</w:t>
-      </w:r>
-      <w:proofErr w:type="gramEnd"/>
-      <w:r>
-        <w:rPr>
-          <w:rFonts w:ascii="Aptos" w:hAnsi="Aptos"/>
-          <w:sz w:val="28"/>
-          <w:szCs w:val="28"/>
-        </w:rPr>
-        <w:t>_run</w:t>
-      </w:r>
-      <w:proofErr w:type="spellEnd"/>
-      <w:r>
-        <w:rPr>
-          <w:rFonts w:ascii="Aptos" w:hAnsi="Aptos"/>
-          <w:sz w:val="28"/>
-          <w:szCs w:val="28"/>
-        </w:rPr>
-        <w:t>(</w:t>
-      </w:r>
-      <w:proofErr w:type="spellStart"/>
-      <w:r>
-        <w:rPr>
-          <w:rFonts w:ascii="Aptos" w:hAnsi="Aptos"/>
-          <w:sz w:val="28"/>
-          <w:szCs w:val="28"/>
-        </w:rPr>
-        <w:t>run_name</w:t>
-      </w:r>
-      <w:proofErr w:type="spellEnd"/>
-      <w:r>
-        <w:rPr>
-          <w:rFonts w:ascii="Aptos" w:hAnsi="Aptos"/>
-          <w:sz w:val="28"/>
-          <w:szCs w:val="28"/>
-        </w:rPr>
-        <w:t>=name):</w:t>
+      <w:r>
+        <w:rPr>
+          <w:rFonts w:ascii="Aptos" w:hAnsi="Aptos"/>
+          <w:sz w:val="28"/>
+          <w:szCs w:val="28"/>
+        </w:rPr>
+        <w:t>mlflow.set_experiment("Delivery Time Prediction - Tuned Models")</w:t>
+      </w:r>
+    </w:p>
+    <w:p>
+      <w:pPr>
+        <w:rPr>
+          <w:rFonts w:ascii="Aptos" w:hAnsi="Aptos"/>
+          <w:sz w:val="28"/>
+          <w:szCs w:val="28"/>
+        </w:rPr>
+      </w:pPr>
+      <w:r>
+        <w:rPr>
+          <w:rFonts w:ascii="Aptos" w:hAnsi="Aptos"/>
+          <w:sz w:val="28"/>
+          <w:szCs w:val="28"/>
+        </w:rPr>
+        <w:t>mlflow.set_tracking_uri("http://127.0.0.1:5000")</w:t>
+      </w:r>
+    </w:p>
+    <w:p>
+      <w:pPr>
+        <w:rPr>
+          <w:rFonts w:ascii="Aptos" w:hAnsi="Aptos"/>
+          <w:sz w:val="28"/>
+          <w:szCs w:val="28"/>
+        </w:rPr>
+      </w:pPr>
+      <w:r>
+        <w:rPr>
+          <w:rFonts w:ascii="Aptos" w:hAnsi="Aptos"/>
+          <w:sz w:val="28"/>
+          <w:szCs w:val="28"/>
+        </w:rPr>
+        <w:t>for name, model in models.items():</w:t>
+      </w:r>
+    </w:p>
+    <w:p>
+      <w:pPr>
+        <w:rPr>
+          <w:rFonts w:ascii="Aptos" w:hAnsi="Aptos"/>
+          <w:sz w:val="28"/>
+          <w:szCs w:val="28"/>
+        </w:rPr>
+      </w:pPr>
+      <w:r>
+        <w:rPr>
+          <w:rFonts w:ascii="Aptos" w:hAnsi="Aptos"/>
+          <w:sz w:val="28"/>
+          <w:szCs w:val="28"/>
+        </w:rPr>
+        <w:t xml:space="preserve">    with mlflow.start_run(run_name=name):</w:t>
       </w:r>
     </w:p>
     <w:p>
@@ -5306,96 +2910,24 @@
           <w:sz w:val="28"/>
           <w:szCs w:val="28"/>
         </w:rPr>
-        <w:t xml:space="preserve">            </w:t>
-      </w:r>
-      <w:proofErr w:type="spellStart"/>
-      <w:r>
-        <w:rPr>
-          <w:rFonts w:ascii="Aptos" w:hAnsi="Aptos"/>
-          <w:sz w:val="28"/>
-          <w:szCs w:val="28"/>
-        </w:rPr>
-        <w:t>mlflow.xgboost.log_</w:t>
-      </w:r>
-      <w:proofErr w:type="gramStart"/>
-      <w:r>
-        <w:rPr>
-          <w:rFonts w:ascii="Aptos" w:hAnsi="Aptos"/>
-          <w:sz w:val="28"/>
-          <w:szCs w:val="28"/>
-        </w:rPr>
-        <w:t>model</w:t>
-      </w:r>
-      <w:proofErr w:type="spellEnd"/>
-      <w:r>
-        <w:rPr>
-          <w:rFonts w:ascii="Aptos" w:hAnsi="Aptos"/>
-          <w:sz w:val="28"/>
-          <w:szCs w:val="28"/>
-        </w:rPr>
-        <w:t>(</w:t>
-      </w:r>
-      <w:proofErr w:type="gramEnd"/>
-      <w:r>
-        <w:rPr>
-          <w:rFonts w:ascii="Aptos" w:hAnsi="Aptos"/>
-          <w:sz w:val="28"/>
-          <w:szCs w:val="28"/>
-        </w:rPr>
-        <w:t xml:space="preserve"> </w:t>
-      </w:r>
-    </w:p>
-    <w:p>
-      <w:pPr>
-        <w:rPr>
-          <w:rFonts w:ascii="Aptos" w:hAnsi="Aptos"/>
-          <w:sz w:val="28"/>
-          <w:szCs w:val="28"/>
-        </w:rPr>
-      </w:pPr>
-      <w:r>
-        <w:rPr>
-          <w:rFonts w:ascii="Aptos" w:hAnsi="Aptos"/>
-          <w:sz w:val="28"/>
-          <w:szCs w:val="28"/>
-        </w:rPr>
-        <w:t xml:space="preserve">                </w:t>
-      </w:r>
-      <w:proofErr w:type="spellStart"/>
-      <w:r>
-        <w:rPr>
-          <w:rFonts w:ascii="Aptos" w:hAnsi="Aptos"/>
-          <w:sz w:val="28"/>
-          <w:szCs w:val="28"/>
-        </w:rPr>
-        <w:t>xgb_model</w:t>
-      </w:r>
-      <w:proofErr w:type="spellEnd"/>
-      <w:r>
-        <w:rPr>
-          <w:rFonts w:ascii="Aptos" w:hAnsi="Aptos"/>
-          <w:sz w:val="28"/>
-          <w:szCs w:val="28"/>
-        </w:rPr>
-        <w:t>=</w:t>
-      </w:r>
-      <w:proofErr w:type="spellStart"/>
-      <w:r>
-        <w:rPr>
-          <w:rFonts w:ascii="Aptos" w:hAnsi="Aptos"/>
-          <w:sz w:val="28"/>
-          <w:szCs w:val="28"/>
-        </w:rPr>
-        <w:t>best_model</w:t>
-      </w:r>
-      <w:proofErr w:type="spellEnd"/>
-      <w:r>
-        <w:rPr>
-          <w:rFonts w:ascii="Aptos" w:hAnsi="Aptos"/>
-          <w:sz w:val="28"/>
-          <w:szCs w:val="28"/>
-        </w:rPr>
-        <w:t xml:space="preserve">, </w:t>
+        <w:t xml:space="preserve">            mlflow.xgboost.log_model( </w:t>
+      </w:r>
+    </w:p>
+    <w:p>
+      <w:pPr>
+        <w:rPr>
+          <w:rFonts w:ascii="Aptos" w:hAnsi="Aptos"/>
+          <w:sz w:val="28"/>
+          <w:szCs w:val="28"/>
+        </w:rPr>
+      </w:pPr>
+      <w:r>
+        <w:rPr>
+          <w:rFonts w:ascii="Aptos" w:hAnsi="Aptos"/>
+          <w:sz w:val="28"/>
+          <w:szCs w:val="28"/>
+        </w:rPr>
+        <w:t xml:space="preserve">                xgb_model=best_model, </w:t>
       </w:r>
     </w:p>
     <w:p>
@@ -5413,45 +2945,7 @@
           <w:szCs w:val="28"/>
         </w:rPr>
         <w:lastRenderedPageBreak/>
-        <w:t xml:space="preserve">                </w:t>
-      </w:r>
-      <w:proofErr w:type="spellStart"/>
-      <w:r>
-        <w:rPr>
-          <w:rFonts w:ascii="Aptos" w:hAnsi="Aptos"/>
-          <w:sz w:val="28"/>
-          <w:szCs w:val="28"/>
-        </w:rPr>
-        <w:t>artifact_path</w:t>
-      </w:r>
-      <w:proofErr w:type="spellEnd"/>
-      <w:r>
-        <w:rPr>
-          <w:rFonts w:ascii="Aptos" w:hAnsi="Aptos"/>
-          <w:sz w:val="28"/>
-          <w:szCs w:val="28"/>
-        </w:rPr>
-        <w:t>=</w:t>
-      </w:r>
-      <w:proofErr w:type="spellStart"/>
-      <w:proofErr w:type="gramStart"/>
-      <w:r>
-        <w:rPr>
-          <w:rFonts w:ascii="Aptos" w:hAnsi="Aptos"/>
-          <w:sz w:val="28"/>
-          <w:szCs w:val="28"/>
-        </w:rPr>
-        <w:t>name.replace</w:t>
-      </w:r>
-      <w:proofErr w:type="spellEnd"/>
-      <w:proofErr w:type="gramEnd"/>
-      <w:r>
-        <w:rPr>
-          <w:rFonts w:ascii="Aptos" w:hAnsi="Aptos"/>
-          <w:sz w:val="28"/>
-          <w:szCs w:val="28"/>
-        </w:rPr>
-        <w:t>(" ", "_") + "_model")</w:t>
+        <w:t xml:space="preserve">                artifact_path=name.replace(" ", "_") + "_model")</w:t>
       </w:r>
     </w:p>
     <w:p>
@@ -5485,304 +2979,102 @@
           <w:sz w:val="28"/>
           <w:szCs w:val="28"/>
         </w:rPr>
-        <w:t xml:space="preserve">            </w:t>
-      </w:r>
-      <w:proofErr w:type="spellStart"/>
-      <w:r>
-        <w:rPr>
-          <w:rFonts w:ascii="Aptos" w:hAnsi="Aptos"/>
-          <w:sz w:val="28"/>
-          <w:szCs w:val="28"/>
-        </w:rPr>
-        <w:t>mlflow.sklearn.log_</w:t>
-      </w:r>
-      <w:proofErr w:type="gramStart"/>
-      <w:r>
-        <w:rPr>
-          <w:rFonts w:ascii="Aptos" w:hAnsi="Aptos"/>
-          <w:sz w:val="28"/>
-          <w:szCs w:val="28"/>
-        </w:rPr>
-        <w:t>model</w:t>
-      </w:r>
-      <w:proofErr w:type="spellEnd"/>
-      <w:r>
-        <w:rPr>
-          <w:rFonts w:ascii="Aptos" w:hAnsi="Aptos"/>
-          <w:sz w:val="28"/>
-          <w:szCs w:val="28"/>
-        </w:rPr>
-        <w:t>(</w:t>
-      </w:r>
-      <w:proofErr w:type="spellStart"/>
-      <w:proofErr w:type="gramEnd"/>
-      <w:r>
-        <w:rPr>
-          <w:rFonts w:ascii="Aptos" w:hAnsi="Aptos"/>
-          <w:sz w:val="28"/>
-          <w:szCs w:val="28"/>
-        </w:rPr>
-        <w:t>sk_model</w:t>
-      </w:r>
-      <w:proofErr w:type="spellEnd"/>
-      <w:r>
-        <w:rPr>
-          <w:rFonts w:ascii="Aptos" w:hAnsi="Aptos"/>
-          <w:sz w:val="28"/>
-          <w:szCs w:val="28"/>
-        </w:rPr>
-        <w:t>=</w:t>
-      </w:r>
-      <w:proofErr w:type="spellStart"/>
-      <w:r>
-        <w:rPr>
-          <w:rFonts w:ascii="Aptos" w:hAnsi="Aptos"/>
-          <w:sz w:val="28"/>
-          <w:szCs w:val="28"/>
-        </w:rPr>
-        <w:t>best_model</w:t>
-      </w:r>
-      <w:proofErr w:type="spellEnd"/>
-      <w:r>
-        <w:rPr>
-          <w:rFonts w:ascii="Aptos" w:hAnsi="Aptos"/>
-          <w:sz w:val="28"/>
-          <w:szCs w:val="28"/>
-        </w:rPr>
-        <w:t xml:space="preserve">, </w:t>
-      </w:r>
-    </w:p>
-    <w:p>
-      <w:pPr>
-        <w:rPr>
-          <w:rFonts w:ascii="Aptos" w:hAnsi="Aptos"/>
-          <w:sz w:val="28"/>
-          <w:szCs w:val="28"/>
-        </w:rPr>
-      </w:pPr>
-      <w:r>
-        <w:rPr>
-          <w:rFonts w:ascii="Aptos" w:hAnsi="Aptos"/>
-          <w:sz w:val="28"/>
-          <w:szCs w:val="28"/>
-        </w:rPr>
-        <w:t xml:space="preserve">                </w:t>
-      </w:r>
-      <w:proofErr w:type="spellStart"/>
-      <w:r>
-        <w:rPr>
-          <w:rFonts w:ascii="Aptos" w:hAnsi="Aptos"/>
-          <w:sz w:val="28"/>
-          <w:szCs w:val="28"/>
-        </w:rPr>
-        <w:t>artifact_path</w:t>
-      </w:r>
-      <w:proofErr w:type="spellEnd"/>
-      <w:r>
-        <w:rPr>
-          <w:rFonts w:ascii="Aptos" w:hAnsi="Aptos"/>
-          <w:sz w:val="28"/>
-          <w:szCs w:val="28"/>
-        </w:rPr>
-        <w:t>=</w:t>
-      </w:r>
-      <w:proofErr w:type="spellStart"/>
-      <w:proofErr w:type="gramStart"/>
-      <w:r>
-        <w:rPr>
-          <w:rFonts w:ascii="Aptos" w:hAnsi="Aptos"/>
-          <w:sz w:val="28"/>
-          <w:szCs w:val="28"/>
-        </w:rPr>
-        <w:t>name.replace</w:t>
-      </w:r>
-      <w:proofErr w:type="spellEnd"/>
-      <w:proofErr w:type="gramEnd"/>
-      <w:r>
-        <w:rPr>
-          <w:rFonts w:ascii="Aptos" w:hAnsi="Aptos"/>
-          <w:sz w:val="28"/>
-          <w:szCs w:val="28"/>
-        </w:rPr>
-        <w:t>(" ", "_") + "_model")</w:t>
-      </w:r>
-    </w:p>
-    <w:p>
-      <w:pPr>
-        <w:rPr>
-          <w:rFonts w:ascii="Aptos" w:hAnsi="Aptos"/>
-          <w:sz w:val="28"/>
-          <w:szCs w:val="28"/>
-        </w:rPr>
-      </w:pPr>
-    </w:p>
-    <w:p>
-      <w:pPr>
-        <w:rPr>
-          <w:rFonts w:ascii="Aptos" w:hAnsi="Aptos"/>
-          <w:sz w:val="28"/>
-          <w:szCs w:val="28"/>
-        </w:rPr>
-      </w:pPr>
-    </w:p>
-    <w:p>
-      <w:pPr>
-        <w:rPr>
-          <w:rFonts w:ascii="Aptos" w:hAnsi="Aptos"/>
-          <w:sz w:val="28"/>
-          <w:szCs w:val="28"/>
-        </w:rPr>
-      </w:pPr>
-      <w:r>
-        <w:rPr>
-          <w:rFonts w:ascii="Aptos" w:hAnsi="Aptos"/>
-          <w:sz w:val="28"/>
-          <w:szCs w:val="28"/>
-        </w:rPr>
-        <w:t xml:space="preserve">After execute the cell click in the </w:t>
-      </w:r>
-      <w:proofErr w:type="spellStart"/>
-      <w:r>
-        <w:rPr>
-          <w:rFonts w:ascii="Aptos" w:hAnsi="Aptos"/>
-          <w:sz w:val="28"/>
-          <w:szCs w:val="28"/>
-        </w:rPr>
-        <w:t>uri</w:t>
-      </w:r>
-      <w:proofErr w:type="spellEnd"/>
-      <w:r>
-        <w:rPr>
-          <w:rFonts w:ascii="Aptos" w:hAnsi="Aptos"/>
-          <w:sz w:val="28"/>
-          <w:szCs w:val="28"/>
-        </w:rPr>
-        <w:t xml:space="preserve"> and go to </w:t>
-      </w:r>
-      <w:proofErr w:type="spellStart"/>
-      <w:r>
-        <w:rPr>
-          <w:rFonts w:ascii="Aptos" w:hAnsi="Aptos"/>
-          <w:sz w:val="28"/>
-          <w:szCs w:val="28"/>
-        </w:rPr>
-        <w:t>mlflow</w:t>
-      </w:r>
-      <w:proofErr w:type="spellEnd"/>
-      <w:r>
-        <w:rPr>
-          <w:rFonts w:ascii="Aptos" w:hAnsi="Aptos"/>
-          <w:sz w:val="28"/>
-          <w:szCs w:val="28"/>
-        </w:rPr>
-        <w:t xml:space="preserve"> and compare the models and which is the best just register the model.</w:t>
-      </w:r>
-    </w:p>
-    <w:p>
-      <w:pPr>
-        <w:rPr>
-          <w:rFonts w:ascii="Aptos" w:hAnsi="Aptos"/>
-          <w:sz w:val="28"/>
-          <w:szCs w:val="28"/>
-        </w:rPr>
-      </w:pPr>
-    </w:p>
-    <w:p>
-      <w:pPr>
-        <w:rPr>
-          <w:rFonts w:ascii="Aptos" w:hAnsi="Aptos"/>
-          <w:sz w:val="28"/>
-          <w:szCs w:val="28"/>
-        </w:rPr>
-      </w:pPr>
-      <w:r>
-        <w:rPr>
-          <w:rFonts w:ascii="Aptos" w:hAnsi="Aptos"/>
-          <w:sz w:val="28"/>
-          <w:szCs w:val="28"/>
-        </w:rPr>
-        <w:t xml:space="preserve">result = </w:t>
-      </w:r>
-      <w:proofErr w:type="spellStart"/>
-      <w:proofErr w:type="gramStart"/>
-      <w:r>
-        <w:rPr>
-          <w:rFonts w:ascii="Aptos" w:hAnsi="Aptos"/>
-          <w:sz w:val="28"/>
-          <w:szCs w:val="28"/>
-        </w:rPr>
-        <w:t>mlflow.register</w:t>
-      </w:r>
-      <w:proofErr w:type="gramEnd"/>
-      <w:r>
-        <w:rPr>
-          <w:rFonts w:ascii="Aptos" w:hAnsi="Aptos"/>
-          <w:sz w:val="28"/>
-          <w:szCs w:val="28"/>
-        </w:rPr>
-        <w:t>_</w:t>
-      </w:r>
-      <w:proofErr w:type="gramStart"/>
-      <w:r>
-        <w:rPr>
-          <w:rFonts w:ascii="Aptos" w:hAnsi="Aptos"/>
-          <w:sz w:val="28"/>
-          <w:szCs w:val="28"/>
-        </w:rPr>
-        <w:t>model</w:t>
-      </w:r>
-      <w:proofErr w:type="spellEnd"/>
-      <w:r>
-        <w:rPr>
-          <w:rFonts w:ascii="Aptos" w:hAnsi="Aptos"/>
-          <w:sz w:val="28"/>
-          <w:szCs w:val="28"/>
-        </w:rPr>
-        <w:t xml:space="preserve">(  </w:t>
-      </w:r>
-      <w:proofErr w:type="gramEnd"/>
-      <w:r>
-        <w:rPr>
-          <w:rFonts w:ascii="Aptos" w:hAnsi="Aptos"/>
-          <w:sz w:val="28"/>
-          <w:szCs w:val="28"/>
-        </w:rPr>
-        <w:t xml:space="preserve">  model_uri="runs:/3e74d55096714b5bbc3aa249e877f851/XGBoost_model",  </w:t>
-      </w:r>
-    </w:p>
-    <w:p>
-      <w:pPr>
-        <w:rPr>
-          <w:rFonts w:ascii="Aptos" w:hAnsi="Aptos"/>
-          <w:sz w:val="28"/>
-          <w:szCs w:val="28"/>
-        </w:rPr>
-      </w:pPr>
-      <w:r>
-        <w:rPr>
-          <w:rFonts w:ascii="Aptos" w:hAnsi="Aptos"/>
-          <w:sz w:val="28"/>
-          <w:szCs w:val="28"/>
-        </w:rPr>
-        <w:t xml:space="preserve">    name="</w:t>
-      </w:r>
-      <w:proofErr w:type="spellStart"/>
-      <w:r>
-        <w:rPr>
-          <w:rFonts w:ascii="Aptos" w:hAnsi="Aptos"/>
-          <w:sz w:val="28"/>
-          <w:szCs w:val="28"/>
-        </w:rPr>
-        <w:t>XGBoost_RegModel</w:t>
-      </w:r>
-      <w:proofErr w:type="spellEnd"/>
-      <w:r>
-        <w:rPr>
-          <w:rFonts w:ascii="Aptos" w:hAnsi="Aptos"/>
-          <w:sz w:val="28"/>
-          <w:szCs w:val="28"/>
-        </w:rPr>
-        <w:t xml:space="preserve">"                  </w:t>
+        <w:t xml:space="preserve">            mlflow.sklearn.log_model(sk_model=best_model, </w:t>
+      </w:r>
+    </w:p>
+    <w:p>
+      <w:pPr>
+        <w:rPr>
+          <w:rFonts w:ascii="Aptos" w:hAnsi="Aptos"/>
+          <w:sz w:val="28"/>
+          <w:szCs w:val="28"/>
+        </w:rPr>
+      </w:pPr>
+      <w:r>
+        <w:rPr>
+          <w:rFonts w:ascii="Aptos" w:hAnsi="Aptos"/>
+          <w:sz w:val="28"/>
+          <w:szCs w:val="28"/>
+        </w:rPr>
+        <w:t xml:space="preserve">                artifact_path=name.replace(" ", "_") + "_model")</w:t>
+      </w:r>
+    </w:p>
+    <w:p>
+      <w:pPr>
+        <w:rPr>
+          <w:rFonts w:ascii="Aptos" w:hAnsi="Aptos"/>
+          <w:sz w:val="28"/>
+          <w:szCs w:val="28"/>
+        </w:rPr>
+      </w:pPr>
+    </w:p>
+    <w:p>
+      <w:pPr>
+        <w:rPr>
+          <w:rFonts w:ascii="Aptos" w:hAnsi="Aptos"/>
+          <w:sz w:val="28"/>
+          <w:szCs w:val="28"/>
+        </w:rPr>
+      </w:pPr>
+    </w:p>
+    <w:p>
+      <w:pPr>
+        <w:rPr>
+          <w:rFonts w:ascii="Aptos" w:hAnsi="Aptos"/>
+          <w:sz w:val="28"/>
+          <w:szCs w:val="28"/>
+        </w:rPr>
+      </w:pPr>
+      <w:r>
+        <w:rPr>
+          <w:rFonts w:ascii="Aptos" w:hAnsi="Aptos"/>
+          <w:sz w:val="28"/>
+          <w:szCs w:val="28"/>
+        </w:rPr>
+        <w:t>After execute the cell click in the uri and go to mlflow and compare the models and which is the best just register the model.</w:t>
+      </w:r>
+    </w:p>
+    <w:p>
+      <w:pPr>
+        <w:rPr>
+          <w:rFonts w:ascii="Aptos" w:hAnsi="Aptos"/>
+          <w:sz w:val="28"/>
+          <w:szCs w:val="28"/>
+        </w:rPr>
+      </w:pPr>
+    </w:p>
+    <w:p>
+      <w:pPr>
+        <w:rPr>
+          <w:rFonts w:ascii="Aptos" w:hAnsi="Aptos"/>
+          <w:sz w:val="28"/>
+          <w:szCs w:val="28"/>
+        </w:rPr>
+      </w:pPr>
+      <w:r>
+        <w:rPr>
+          <w:rFonts w:ascii="Aptos" w:hAnsi="Aptos"/>
+          <w:sz w:val="28"/>
+          <w:szCs w:val="28"/>
+        </w:rPr>
+        <w:t xml:space="preserve">result = mlflow.register_model(    model_uri="runs:/3e74d55096714b5bbc3aa249e877f851/XGBoost_model",  </w:t>
+      </w:r>
+    </w:p>
+    <w:p>
+      <w:pPr>
+        <w:rPr>
+          <w:rFonts w:ascii="Aptos" w:hAnsi="Aptos"/>
+          <w:sz w:val="28"/>
+          <w:szCs w:val="28"/>
+        </w:rPr>
+      </w:pPr>
+      <w:r>
+        <w:rPr>
+          <w:rFonts w:ascii="Aptos" w:hAnsi="Aptos"/>
+          <w:sz w:val="28"/>
+          <w:szCs w:val="28"/>
+        </w:rPr>
+        <w:t xml:space="preserve">    name="XGBoost_RegModel"                  </w:t>
       </w:r>
     </w:p>
     <w:p>
@@ -5833,92 +3125,24 @@
           <w:sz w:val="28"/>
           <w:szCs w:val="28"/>
         </w:rPr>
-        <w:t xml:space="preserve">import </w:t>
-      </w:r>
-      <w:proofErr w:type="spellStart"/>
-      <w:proofErr w:type="gramStart"/>
-      <w:r>
-        <w:rPr>
-          <w:rFonts w:ascii="Aptos" w:hAnsi="Aptos"/>
-          <w:sz w:val="28"/>
-          <w:szCs w:val="28"/>
-        </w:rPr>
-        <w:t>mlflow.pyfunc</w:t>
-      </w:r>
-      <w:proofErr w:type="spellEnd"/>
-      <w:proofErr w:type="gramEnd"/>
-    </w:p>
-    <w:p>
-      <w:pPr>
-        <w:rPr>
-          <w:rFonts w:ascii="Aptos" w:hAnsi="Aptos"/>
-          <w:sz w:val="28"/>
-          <w:szCs w:val="28"/>
-        </w:rPr>
-      </w:pPr>
-      <w:proofErr w:type="spellStart"/>
-      <w:r>
-        <w:rPr>
-          <w:rFonts w:ascii="Aptos" w:hAnsi="Aptos"/>
-          <w:sz w:val="28"/>
-          <w:szCs w:val="28"/>
-        </w:rPr>
-        <w:t>loaded_model</w:t>
-      </w:r>
-      <w:proofErr w:type="spellEnd"/>
-      <w:r>
-        <w:rPr>
-          <w:rFonts w:ascii="Aptos" w:hAnsi="Aptos"/>
-          <w:sz w:val="28"/>
-          <w:szCs w:val="28"/>
-        </w:rPr>
-        <w:t xml:space="preserve"> = </w:t>
-      </w:r>
-      <w:proofErr w:type="spellStart"/>
-      <w:proofErr w:type="gramStart"/>
-      <w:r>
-        <w:rPr>
-          <w:rFonts w:ascii="Aptos" w:hAnsi="Aptos"/>
-          <w:sz w:val="28"/>
-          <w:szCs w:val="28"/>
-        </w:rPr>
-        <w:t>mlflow.pyfunc</w:t>
-      </w:r>
-      <w:proofErr w:type="gramEnd"/>
-      <w:r>
-        <w:rPr>
-          <w:rFonts w:ascii="Aptos" w:hAnsi="Aptos"/>
-          <w:sz w:val="28"/>
-          <w:szCs w:val="28"/>
-        </w:rPr>
-        <w:t>.load_model</w:t>
-      </w:r>
-      <w:proofErr w:type="spellEnd"/>
-      <w:r>
-        <w:rPr>
-          <w:rFonts w:ascii="Aptos" w:hAnsi="Aptos"/>
-          <w:sz w:val="28"/>
-          <w:szCs w:val="28"/>
-        </w:rPr>
-        <w:t>("models:/</w:t>
-      </w:r>
-      <w:proofErr w:type="spellStart"/>
-      <w:r>
-        <w:rPr>
-          <w:rFonts w:ascii="Aptos" w:hAnsi="Aptos"/>
-          <w:sz w:val="28"/>
-          <w:szCs w:val="28"/>
-        </w:rPr>
-        <w:t>XGBoost_RegModel</w:t>
-      </w:r>
-      <w:proofErr w:type="spellEnd"/>
-      <w:r>
-        <w:rPr>
-          <w:rFonts w:ascii="Aptos" w:hAnsi="Aptos"/>
-          <w:sz w:val="28"/>
-          <w:szCs w:val="28"/>
-        </w:rPr>
-        <w:t>/1")</w:t>
+        <w:t>import mlflow.pyfunc</w:t>
+      </w:r>
+    </w:p>
+    <w:p>
+      <w:pPr>
+        <w:rPr>
+          <w:rFonts w:ascii="Aptos" w:hAnsi="Aptos"/>
+          <w:sz w:val="28"/>
+          <w:szCs w:val="28"/>
+        </w:rPr>
+      </w:pPr>
+      <w:r>
+        <w:rPr>
+          <w:rFonts w:ascii="Aptos" w:hAnsi="Aptos"/>
+          <w:sz w:val="28"/>
+          <w:szCs w:val="28"/>
+        </w:rPr>
+        <w:t>loaded_model = mlflow.pyfunc.load_model("models:/XGBoost_RegModel/1")</w:t>
       </w:r>
     </w:p>
     <w:p>
@@ -5952,10 +3176,529 @@
     <w:p>
       <w:pPr>
         <w:rPr>
-          <w:rFonts w:ascii="Bookman Old Style" w:hAnsi="Bookman Old Style"/>
-          <w:sz w:val="32"/>
-          <w:szCs w:val="32"/>
-          <w:u w:val="single"/>
+          <w:rFonts w:ascii="Aptos" w:hAnsi="Aptos"/>
+          <w:sz w:val="28"/>
+          <w:szCs w:val="28"/>
+        </w:rPr>
+      </w:pPr>
+      <w:r>
+        <w:rPr>
+          <w:rFonts w:ascii="Aptos" w:hAnsi="Aptos"/>
+          <w:sz w:val="28"/>
+          <w:szCs w:val="28"/>
+        </w:rPr>
+        <w:t>import streamlit as st</w:t>
+      </w:r>
+    </w:p>
+    <w:p>
+      <w:pPr>
+        <w:rPr>
+          <w:rFonts w:ascii="Aptos" w:hAnsi="Aptos"/>
+          <w:sz w:val="28"/>
+          <w:szCs w:val="28"/>
+        </w:rPr>
+      </w:pPr>
+      <w:r>
+        <w:rPr>
+          <w:rFonts w:ascii="Aptos" w:hAnsi="Aptos"/>
+          <w:sz w:val="28"/>
+          <w:szCs w:val="28"/>
+        </w:rPr>
+        <w:t>import xgboost as xgb</w:t>
+      </w:r>
+    </w:p>
+    <w:p>
+      <w:pPr>
+        <w:rPr>
+          <w:rFonts w:ascii="Aptos" w:hAnsi="Aptos"/>
+          <w:sz w:val="28"/>
+          <w:szCs w:val="28"/>
+        </w:rPr>
+      </w:pPr>
+      <w:r>
+        <w:rPr>
+          <w:rFonts w:ascii="Aptos" w:hAnsi="Aptos"/>
+          <w:sz w:val="28"/>
+          <w:szCs w:val="28"/>
+        </w:rPr>
+        <w:t>import pandas as pd</w:t>
+      </w:r>
+    </w:p>
+    <w:p>
+      <w:pPr>
+        <w:rPr>
+          <w:rFonts w:ascii="Aptos" w:hAnsi="Aptos"/>
+          <w:sz w:val="28"/>
+          <w:szCs w:val="28"/>
+        </w:rPr>
+      </w:pPr>
+      <w:r>
+        <w:rPr>
+          <w:rFonts w:ascii="Aptos" w:hAnsi="Aptos"/>
+          <w:sz w:val="28"/>
+          <w:szCs w:val="28"/>
+        </w:rPr>
+        <w:t>from sklearn.preprocessing import LabelEncoder</w:t>
+      </w:r>
+    </w:p>
+    <w:p>
+      <w:pPr>
+        <w:rPr>
+          <w:rFonts w:ascii="Aptos" w:hAnsi="Aptos"/>
+          <w:sz w:val="28"/>
+          <w:szCs w:val="28"/>
+        </w:rPr>
+      </w:pPr>
+    </w:p>
+    <w:p>
+      <w:pPr>
+        <w:rPr>
+          <w:rFonts w:ascii="Aptos" w:hAnsi="Aptos"/>
+          <w:sz w:val="28"/>
+          <w:szCs w:val="28"/>
+        </w:rPr>
+      </w:pPr>
+      <w:r>
+        <w:rPr>
+          <w:rFonts w:ascii="Aptos" w:hAnsi="Aptos"/>
+          <w:sz w:val="28"/>
+          <w:szCs w:val="28"/>
+        </w:rPr>
+        <w:t>with st.form("prediction_form"):</w:t>
+      </w:r>
+    </w:p>
+    <w:p>
+      <w:pPr>
+        <w:rPr>
+          <w:rFonts w:ascii="Aptos" w:hAnsi="Aptos"/>
+          <w:sz w:val="28"/>
+          <w:szCs w:val="28"/>
+        </w:rPr>
+      </w:pPr>
+      <w:r>
+        <w:rPr>
+          <w:rFonts w:ascii="Aptos" w:hAnsi="Aptos"/>
+          <w:sz w:val="28"/>
+          <w:szCs w:val="28"/>
+        </w:rPr>
+        <w:t>    col1, col2 = st.columns(2)</w:t>
+      </w:r>
+    </w:p>
+    <w:p>
+      <w:pPr>
+        <w:rPr>
+          <w:rFonts w:ascii="Aptos" w:hAnsi="Aptos"/>
+          <w:sz w:val="28"/>
+          <w:szCs w:val="28"/>
+        </w:rPr>
+      </w:pPr>
+    </w:p>
+    <w:p>
+      <w:pPr>
+        <w:rPr>
+          <w:rFonts w:ascii="Aptos" w:hAnsi="Aptos"/>
+          <w:sz w:val="28"/>
+          <w:szCs w:val="28"/>
+        </w:rPr>
+      </w:pPr>
+      <w:r>
+        <w:rPr>
+          <w:rFonts w:ascii="Aptos" w:hAnsi="Aptos"/>
+          <w:sz w:val="28"/>
+          <w:szCs w:val="28"/>
+        </w:rPr>
+        <w:t>    with col1:</w:t>
+      </w:r>
+    </w:p>
+    <w:p>
+      <w:pPr>
+        <w:rPr>
+          <w:rFonts w:ascii="Aptos" w:hAnsi="Aptos"/>
+          <w:sz w:val="28"/>
+          <w:szCs w:val="28"/>
+        </w:rPr>
+      </w:pPr>
+      <w:r>
+        <w:rPr>
+          <w:rFonts w:ascii="Aptos" w:hAnsi="Aptos"/>
+          <w:sz w:val="28"/>
+          <w:szCs w:val="28"/>
+        </w:rPr>
+        <w:t>        Agent_Age = st.number_input("Agent Age", min_value=18, max_value=65, value=30)</w:t>
+      </w:r>
+    </w:p>
+    <w:p>
+      <w:pPr>
+        <w:rPr>
+          <w:rFonts w:ascii="Aptos" w:hAnsi="Aptos"/>
+          <w:sz w:val="28"/>
+          <w:szCs w:val="28"/>
+        </w:rPr>
+      </w:pPr>
+      <w:r>
+        <w:rPr>
+          <w:rFonts w:ascii="Aptos" w:hAnsi="Aptos"/>
+          <w:sz w:val="28"/>
+          <w:szCs w:val="28"/>
+        </w:rPr>
+        <w:t>        Agent_Rating = st.slider(</w:t>
+      </w:r>
+    </w:p>
+    <w:p>
+      <w:pPr>
+        <w:rPr>
+          <w:rFonts w:ascii="Aptos" w:hAnsi="Aptos"/>
+          <w:sz w:val="28"/>
+          <w:szCs w:val="28"/>
+        </w:rPr>
+      </w:pPr>
+      <w:r>
+        <w:rPr>
+          <w:rFonts w:ascii="Aptos" w:hAnsi="Aptos"/>
+          <w:sz w:val="28"/>
+          <w:szCs w:val="28"/>
+        </w:rPr>
+        <w:t>            "Agent Rating", min_value=1.0, max_value=5.0, value=4.5</w:t>
+      </w:r>
+    </w:p>
+    <w:p>
+      <w:pPr>
+        <w:rPr>
+          <w:rFonts w:ascii="Aptos" w:hAnsi="Aptos"/>
+          <w:sz w:val="28"/>
+          <w:szCs w:val="28"/>
+        </w:rPr>
+      </w:pPr>
+      <w:r>
+        <w:rPr>
+          <w:rFonts w:ascii="Aptos" w:hAnsi="Aptos"/>
+          <w:sz w:val="28"/>
+          <w:szCs w:val="28"/>
+        </w:rPr>
+        <w:t>        )</w:t>
+      </w:r>
+    </w:p>
+    <w:p>
+      <w:pPr>
+        <w:rPr>
+          <w:rFonts w:ascii="Aptos" w:hAnsi="Aptos"/>
+          <w:sz w:val="28"/>
+          <w:szCs w:val="28"/>
+        </w:rPr>
+      </w:pPr>
+      <w:r>
+        <w:rPr>
+          <w:rFonts w:ascii="Aptos" w:hAnsi="Aptos"/>
+          <w:sz w:val="28"/>
+          <w:szCs w:val="28"/>
+        </w:rPr>
+        <w:t>        Traffic = st.selectbox("Traffic Condition", df["Traffic"].unique())</w:t>
+      </w:r>
+    </w:p>
+    <w:p>
+      <w:pPr>
+        <w:rPr>
+          <w:rFonts w:ascii="Aptos" w:hAnsi="Aptos"/>
+          <w:sz w:val="28"/>
+          <w:szCs w:val="28"/>
+        </w:rPr>
+      </w:pPr>
+      <w:r>
+        <w:rPr>
+          <w:rFonts w:ascii="Aptos" w:hAnsi="Aptos"/>
+          <w:sz w:val="28"/>
+          <w:szCs w:val="28"/>
+        </w:rPr>
+        <w:t>        Weather = st.selectbox("Weather Condition", df["Weather"].unique())</w:t>
+      </w:r>
+    </w:p>
+    <w:p>
+      <w:pPr>
+        <w:rPr>
+          <w:rFonts w:ascii="Aptos" w:hAnsi="Aptos"/>
+          <w:sz w:val="28"/>
+          <w:szCs w:val="28"/>
+        </w:rPr>
+      </w:pPr>
+      <w:r>
+        <w:rPr>
+          <w:rFonts w:ascii="Aptos" w:hAnsi="Aptos"/>
+          <w:sz w:val="28"/>
+          <w:szCs w:val="28"/>
+        </w:rPr>
+        <w:t>        Is_RushHour = st.radio("Is it Rush Hour?", ["YES", "NO"])</w:t>
+      </w:r>
+    </w:p>
+    <w:p>
+      <w:pPr>
+        <w:rPr>
+          <w:rFonts w:ascii="Aptos" w:hAnsi="Aptos"/>
+          <w:sz w:val="28"/>
+          <w:szCs w:val="28"/>
+        </w:rPr>
+      </w:pPr>
+      <w:r>
+        <w:rPr>
+          <w:rFonts w:ascii="Aptos" w:hAnsi="Aptos"/>
+          <w:sz w:val="28"/>
+          <w:szCs w:val="28"/>
+        </w:rPr>
+        <w:t>        Is_Weekend = st.radio("Is it Weekend?", ["YES", "NO"])</w:t>
+      </w:r>
+    </w:p>
+    <w:p>
+      <w:pPr>
+        <w:rPr>
+          <w:rFonts w:ascii="Aptos" w:hAnsi="Aptos"/>
+          <w:sz w:val="28"/>
+          <w:szCs w:val="28"/>
+        </w:rPr>
+      </w:pPr>
+      <w:r>
+        <w:rPr>
+          <w:rFonts w:ascii="Aptos" w:hAnsi="Aptos"/>
+          <w:sz w:val="28"/>
+          <w:szCs w:val="28"/>
+        </w:rPr>
+        <w:t>        Is_RushHour = 1 if Is_RushHour == "YES" else 0</w:t>
+      </w:r>
+    </w:p>
+    <w:p>
+      <w:pPr>
+        <w:rPr>
+          <w:rFonts w:ascii="Aptos" w:hAnsi="Aptos"/>
+          <w:sz w:val="28"/>
+          <w:szCs w:val="28"/>
+        </w:rPr>
+      </w:pPr>
+      <w:r>
+        <w:rPr>
+          <w:rFonts w:ascii="Aptos" w:hAnsi="Aptos"/>
+          <w:sz w:val="28"/>
+          <w:szCs w:val="28"/>
+        </w:rPr>
+        <w:t>        Is_Weekend = 1 if Is_Weekend == "YES" else 0</w:t>
+      </w:r>
+    </w:p>
+    <w:p>
+      <w:pPr>
+        <w:rPr>
+          <w:rFonts w:ascii="Aptos" w:hAnsi="Aptos"/>
+          <w:sz w:val="28"/>
+          <w:szCs w:val="28"/>
+        </w:rPr>
+      </w:pPr>
+    </w:p>
+    <w:p>
+      <w:pPr>
+        <w:rPr>
+          <w:rFonts w:ascii="Aptos" w:hAnsi="Aptos"/>
+          <w:sz w:val="28"/>
+          <w:szCs w:val="28"/>
+        </w:rPr>
+      </w:pPr>
+      <w:r>
+        <w:rPr>
+          <w:rFonts w:ascii="Aptos" w:hAnsi="Aptos"/>
+          <w:sz w:val="28"/>
+          <w:szCs w:val="28"/>
+        </w:rPr>
+        <w:t>    with col2:</w:t>
+      </w:r>
+    </w:p>
+    <w:p>
+      <w:pPr>
+        <w:rPr>
+          <w:rFonts w:ascii="Aptos" w:hAnsi="Aptos"/>
+          <w:sz w:val="28"/>
+          <w:szCs w:val="28"/>
+        </w:rPr>
+      </w:pPr>
+      <w:r>
+        <w:rPr>
+          <w:rFonts w:ascii="Aptos" w:hAnsi="Aptos"/>
+          <w:sz w:val="28"/>
+          <w:szCs w:val="28"/>
+        </w:rPr>
+        <w:t>        Order_Hour = st.number_input(</w:t>
+      </w:r>
+    </w:p>
+    <w:p>
+      <w:pPr>
+        <w:rPr>
+          <w:rFonts w:ascii="Aptos" w:hAnsi="Aptos"/>
+          <w:sz w:val="28"/>
+          <w:szCs w:val="28"/>
+        </w:rPr>
+      </w:pPr>
+      <w:r>
+        <w:rPr>
+          <w:rFonts w:ascii="Aptos" w:hAnsi="Aptos"/>
+          <w:sz w:val="28"/>
+          <w:szCs w:val="28"/>
+        </w:rPr>
+        <w:t>            "Order Hour (0-23)", min_value=0, max_value=23, value=12</w:t>
+      </w:r>
+    </w:p>
+    <w:p>
+      <w:pPr>
+        <w:rPr>
+          <w:rFonts w:ascii="Aptos" w:hAnsi="Aptos"/>
+          <w:sz w:val="28"/>
+          <w:szCs w:val="28"/>
+        </w:rPr>
+      </w:pPr>
+      <w:r>
+        <w:rPr>
+          <w:rFonts w:ascii="Aptos" w:hAnsi="Aptos"/>
+          <w:sz w:val="28"/>
+          <w:szCs w:val="28"/>
+        </w:rPr>
+        <w:t>        )</w:t>
+      </w:r>
+    </w:p>
+    <w:p>
+      <w:pPr>
+        <w:rPr>
+          <w:rFonts w:ascii="Aptos" w:hAnsi="Aptos"/>
+          <w:sz w:val="28"/>
+          <w:szCs w:val="28"/>
+        </w:rPr>
+      </w:pPr>
+      <w:r>
+        <w:rPr>
+          <w:rFonts w:ascii="Aptos" w:hAnsi="Aptos"/>
+          <w:sz w:val="28"/>
+          <w:szCs w:val="28"/>
+        </w:rPr>
+        <w:t>        Area = st.selectbox("Area Type", df["Area"].unique())</w:t>
+      </w:r>
+    </w:p>
+    <w:p>
+      <w:pPr>
+        <w:rPr>
+          <w:rFonts w:ascii="Aptos" w:hAnsi="Aptos"/>
+          <w:sz w:val="28"/>
+          <w:szCs w:val="28"/>
+        </w:rPr>
+      </w:pPr>
+      <w:r>
+        <w:rPr>
+          <w:rFonts w:ascii="Aptos" w:hAnsi="Aptos"/>
+          <w:sz w:val="28"/>
+          <w:szCs w:val="28"/>
+        </w:rPr>
+        <w:t>        Vehicle = st.selectbox("Vehicle Type", df["Vehicle"].unique())</w:t>
+      </w:r>
+    </w:p>
+    <w:p>
+      <w:pPr>
+        <w:rPr>
+          <w:rFonts w:ascii="Aptos" w:hAnsi="Aptos"/>
+          <w:sz w:val="28"/>
+          <w:szCs w:val="28"/>
+        </w:rPr>
+      </w:pPr>
+      <w:r>
+        <w:rPr>
+          <w:rFonts w:ascii="Aptos" w:hAnsi="Aptos"/>
+          <w:sz w:val="28"/>
+          <w:szCs w:val="28"/>
+        </w:rPr>
+        <w:t>        Category = st.selectbox("Product Category", df["Category"].unique())</w:t>
+      </w:r>
+    </w:p>
+    <w:p>
+      <w:pPr>
+        <w:rPr>
+          <w:rFonts w:ascii="Aptos" w:hAnsi="Aptos"/>
+          <w:sz w:val="28"/>
+          <w:szCs w:val="28"/>
+        </w:rPr>
+      </w:pPr>
+      <w:r>
+        <w:rPr>
+          <w:rFonts w:ascii="Aptos" w:hAnsi="Aptos"/>
+          <w:sz w:val="28"/>
+          <w:szCs w:val="28"/>
+        </w:rPr>
+        <w:t>        Distance_km = st.number_input("Distance (km)", min_value=0.0, value=5.0)</w:t>
+      </w:r>
+    </w:p>
+    <w:p>
+      <w:pPr>
+        <w:rPr>
+          <w:rFonts w:ascii="Aptos" w:hAnsi="Aptos"/>
+          <w:sz w:val="28"/>
+          <w:szCs w:val="28"/>
+        </w:rPr>
+      </w:pPr>
+      <w:r>
+        <w:rPr>
+          <w:rFonts w:ascii="Aptos" w:hAnsi="Aptos"/>
+          <w:sz w:val="28"/>
+          <w:szCs w:val="28"/>
+        </w:rPr>
+        <w:t>    submitted = st.form_submit_button("Predict Delivery Time")</w:t>
+      </w:r>
+    </w:p>
+    <w:p>
+      <w:pPr>
+        <w:rPr>
+          <w:rFonts w:ascii="Aptos" w:hAnsi="Aptos"/>
+          <w:sz w:val="28"/>
+          <w:szCs w:val="28"/>
+        </w:rPr>
+      </w:pPr>
+    </w:p>
+    <w:p>
+      <w:pPr>
+        <w:rPr>
+          <w:rFonts w:ascii="Aptos" w:hAnsi="Aptos"/>
+          <w:sz w:val="28"/>
+          <w:szCs w:val="28"/>
+        </w:rPr>
+      </w:pPr>
+      <w:r>
+        <w:rPr>
+          <w:rFonts w:ascii="Aptos" w:hAnsi="Aptos"/>
+          <w:sz w:val="28"/>
+          <w:szCs w:val="28"/>
+        </w:rPr>
+        <w:t>I deploy the application.py in streamlit (</w:t>
+      </w:r>
+      <w:r>
+        <w:rPr>
+          <w:rFonts w:ascii="Aptos" w:hAnsi="Aptos"/>
+          <w:sz w:val="28"/>
+          <w:szCs w:val="28"/>
+        </w:rPr>
+        <w:t>https://predictdelivery-time.streamlit.app/</w:t>
+      </w:r>
+      <w:r>
+        <w:rPr>
+          <w:rFonts w:ascii="Aptos" w:hAnsi="Aptos"/>
+          <w:sz w:val="28"/>
+          <w:szCs w:val="28"/>
+        </w:rPr>
+        <w:t>)</w:t>
+      </w:r>
+    </w:p>
+    <w:p>
+      <w:pPr>
+        <w:rPr>
+          <w:rFonts w:ascii="Aptos" w:hAnsi="Aptos"/>
+          <w:sz w:val="28"/>
+          <w:szCs w:val="28"/>
+        </w:rPr>
+      </w:pPr>
+    </w:p>
+    <w:p>
+      <w:pPr>
+        <w:rPr>
+          <w:rFonts w:ascii="Aptos" w:hAnsi="Aptos"/>
+          <w:sz w:val="28"/>
+          <w:szCs w:val="28"/>
         </w:rPr>
       </w:pPr>
     </w:p>
